--- a/Internal Analysis/Internal Analysis (draft).docx
+++ b/Internal Analysis/Internal Analysis (draft).docx
@@ -71,55 +71,7 @@
           <w:sz w:val="24"/>
           <w:szCs w:val="24"/>
         </w:rPr>
-        <w:t xml:space="preserve">). It involves identifying and appraising a firm's resources and </w:t>
-      </w:r>
-      <w:r>
-        <w:rPr>
-          <w:rFonts w:ascii="Garamond" w:hAnsi="Garamond"/>
-          <w:sz w:val="24"/>
-          <w:szCs w:val="24"/>
-        </w:rPr>
-        <w:t>capabilities and</w:t>
-      </w:r>
-      <w:r>
-        <w:rPr>
-          <w:rFonts w:ascii="Garamond" w:hAnsi="Garamond"/>
-          <w:sz w:val="24"/>
-          <w:szCs w:val="24"/>
-        </w:rPr>
-        <w:t xml:space="preserve"> </w:t>
-      </w:r>
-      <w:r>
-        <w:rPr>
-          <w:rFonts w:ascii="Garamond" w:hAnsi="Garamond"/>
-          <w:sz w:val="24"/>
-          <w:szCs w:val="24"/>
-        </w:rPr>
-        <w:t>analysing</w:t>
-      </w:r>
-      <w:r>
-        <w:rPr>
-          <w:rFonts w:ascii="Garamond" w:hAnsi="Garamond"/>
-          <w:sz w:val="24"/>
-          <w:szCs w:val="24"/>
-        </w:rPr>
-        <w:t xml:space="preserve"> their potential for creating sustainable competitive advantage. This approach is particularly relevant for a company like Microsoft, which operates in a highly competitive and rapidly evolving industry. By conducting a resource-based analysis, Microsoft can gain insights into its unique strengths and </w:t>
-      </w:r>
-      <w:r>
-        <w:rPr>
-          <w:rFonts w:ascii="Garamond" w:hAnsi="Garamond"/>
-          <w:sz w:val="24"/>
-          <w:szCs w:val="24"/>
-        </w:rPr>
-        <w:t>weaknesses and</w:t>
-      </w:r>
-      <w:r>
-        <w:rPr>
-          <w:rFonts w:ascii="Garamond" w:hAnsi="Garamond"/>
-          <w:sz w:val="24"/>
-          <w:szCs w:val="24"/>
-        </w:rPr>
-        <w:t xml:space="preserve"> use this information to make informed strategic decisions. Wade </w:t>
+        <w:t xml:space="preserve">). It involves identifying and appraising a firm's resources and capabilities and analysing their potential for creating sustainable competitive advantage. This approach is particularly relevant for a company like Microsoft, which operates in a highly competitive and rapidly evolving industry. By conducting a resource-based analysis, Microsoft can gain insights into its unique strengths and weaknesses and use this information to make informed strategic decisions. Wade </w:t>
       </w:r>
       <w:r>
         <w:rPr>
@@ -153,23 +105,7 @@
           <w:sz w:val="24"/>
           <w:szCs w:val="24"/>
         </w:rPr>
-        <w:t xml:space="preserve">4) further emphasizes the importance of resource complementarity and moderating factors in this analysis, while </w:t>
-      </w:r>
-      <w:r>
-        <w:rPr>
-          <w:rFonts w:ascii="Garamond" w:hAnsi="Garamond"/>
-          <w:sz w:val="24"/>
-          <w:szCs w:val="24"/>
-        </w:rPr>
-        <w:t>Pospisil</w:t>
-      </w:r>
-      <w:r>
-        <w:rPr>
-          <w:rFonts w:ascii="Garamond" w:hAnsi="Garamond"/>
-          <w:sz w:val="24"/>
-          <w:szCs w:val="24"/>
-        </w:rPr>
-        <w:t xml:space="preserve"> (20</w:t>
+        <w:t>4) further emphasizes the importance of resource complementarity and moderating factors in this analysis, while Pospisil (20</w:t>
       </w:r>
       <w:r>
         <w:rPr>
@@ -203,23 +139,7 @@
           <w:sz w:val="24"/>
           <w:szCs w:val="24"/>
         </w:rPr>
-        <w:t xml:space="preserve">The VRIO framework, which assesses a firm's resources based on their value, rarity, imitability, and organization, has been widely used in strategic analysis. However, its practical application has been questioned, with studies finding limitations in resource selection and a tendency towards inward-looking analysis (Knott, 2015). Despite these limitations, the VRIO framework has been extended to include a sustainability dimension, making it a useful tool for </w:t>
-      </w:r>
-      <w:r>
-        <w:rPr>
-          <w:rFonts w:ascii="Garamond" w:hAnsi="Garamond"/>
-          <w:sz w:val="24"/>
-          <w:szCs w:val="24"/>
-        </w:rPr>
-        <w:t>analysing</w:t>
-      </w:r>
-      <w:r>
-        <w:rPr>
-          <w:rFonts w:ascii="Garamond" w:hAnsi="Garamond"/>
-          <w:sz w:val="24"/>
-          <w:szCs w:val="24"/>
-        </w:rPr>
-        <w:t xml:space="preserve"> resources in the context of sustainable tourism (Simão, 20</w:t>
+        <w:t>The VRIO framework, which assesses a firm's resources based on their value, rarity, imitability, and organization, has been widely used in strategic analysis. However, its practical application has been questioned, with studies finding limitations in resource selection and a tendency towards inward-looking analysis (Knott, 2015). Despite these limitations, the VRIO framework has been extended to include a sustainability dimension, making it a useful tool for analysing resources in the context of sustainable tourism (Simão, 20</w:t>
       </w:r>
       <w:r>
         <w:rPr>
@@ -697,7 +617,6 @@
           </w:tcPr>
           <w:p>
             <w:pPr>
-              <w:spacing w:line="240" w:lineRule="auto"/>
               <w:rPr>
                 <w:rFonts w:ascii="Garamond" w:hAnsi="Garamond"/>
                 <w:b/>
@@ -727,7 +646,6 @@
           </w:tcPr>
           <w:p>
             <w:pPr>
-              <w:spacing w:line="240" w:lineRule="auto"/>
               <w:rPr>
                 <w:rFonts w:ascii="Garamond" w:hAnsi="Garamond"/>
                 <w:b/>
@@ -756,7 +674,6 @@
           </w:tcPr>
           <w:p>
             <w:pPr>
-              <w:spacing w:line="240" w:lineRule="auto"/>
               <w:rPr>
                 <w:rFonts w:ascii="Garamond" w:hAnsi="Garamond"/>
                 <w:b/>
@@ -785,7 +702,6 @@
           </w:tcPr>
           <w:p>
             <w:pPr>
-              <w:spacing w:line="240" w:lineRule="auto"/>
               <w:rPr>
                 <w:rFonts w:ascii="Garamond" w:hAnsi="Garamond"/>
                 <w:b/>
@@ -814,7 +730,6 @@
           </w:tcPr>
           <w:p>
             <w:pPr>
-              <w:spacing w:line="240" w:lineRule="auto"/>
               <w:rPr>
                 <w:rFonts w:ascii="Garamond" w:hAnsi="Garamond"/>
                 <w:b/>
@@ -843,7 +758,6 @@
           </w:tcPr>
           <w:p>
             <w:pPr>
-              <w:spacing w:line="240" w:lineRule="auto"/>
               <w:rPr>
                 <w:rFonts w:ascii="Garamond" w:hAnsi="Garamond"/>
                 <w:b/>
@@ -877,7 +791,6 @@
           </w:tcPr>
           <w:p>
             <w:pPr>
-              <w:spacing w:line="240" w:lineRule="auto"/>
               <w:rPr>
                 <w:rFonts w:ascii="Garamond" w:hAnsi="Garamond"/>
                 <w:b/>
@@ -924,7 +837,6 @@
           </w:p>
           <w:p>
             <w:pPr>
-              <w:spacing w:line="240" w:lineRule="auto"/>
               <w:rPr>
                 <w:rFonts w:ascii="Garamond" w:hAnsi="Garamond"/>
                 <w:sz w:val="24"/>
@@ -949,7 +861,6 @@
           </w:tcPr>
           <w:p>
             <w:pPr>
-              <w:spacing w:line="240" w:lineRule="auto"/>
               <w:rPr>
                 <w:rFonts w:ascii="Garamond" w:hAnsi="Garamond"/>
                 <w:sz w:val="24"/>
@@ -974,7 +885,6 @@
           </w:tcPr>
           <w:p>
             <w:pPr>
-              <w:spacing w:line="240" w:lineRule="auto"/>
               <w:rPr>
                 <w:rFonts w:ascii="Garamond" w:hAnsi="Garamond"/>
                 <w:sz w:val="24"/>
@@ -1017,7 +927,6 @@
           </w:p>
           <w:p>
             <w:pPr>
-              <w:spacing w:line="240" w:lineRule="auto"/>
               <w:rPr>
                 <w:rFonts w:ascii="Garamond" w:hAnsi="Garamond"/>
                 <w:sz w:val="24"/>
@@ -1060,7 +969,6 @@
           </w:p>
           <w:p>
             <w:pPr>
-              <w:spacing w:line="240" w:lineRule="auto"/>
               <w:rPr>
                 <w:rFonts w:ascii="Garamond" w:hAnsi="Garamond"/>
                 <w:sz w:val="24"/>
@@ -1090,7 +998,6 @@
           </w:tcPr>
           <w:p>
             <w:pPr>
-              <w:spacing w:line="240" w:lineRule="auto"/>
               <w:rPr>
                 <w:rFonts w:ascii="Garamond" w:hAnsi="Garamond"/>
                 <w:b/>
@@ -1119,7 +1026,6 @@
           </w:tcPr>
           <w:p>
             <w:pPr>
-              <w:spacing w:line="240" w:lineRule="auto"/>
               <w:rPr>
                 <w:rFonts w:ascii="Garamond" w:hAnsi="Garamond"/>
                 <w:sz w:val="24"/>
@@ -1160,7 +1066,6 @@
           </w:tcPr>
           <w:p>
             <w:pPr>
-              <w:spacing w:line="240" w:lineRule="auto"/>
               <w:rPr>
                 <w:rFonts w:ascii="Garamond" w:hAnsi="Garamond"/>
                 <w:sz w:val="24"/>
@@ -1185,7 +1090,6 @@
           </w:tcPr>
           <w:p>
             <w:pPr>
-              <w:spacing w:line="240" w:lineRule="auto"/>
               <w:rPr>
                 <w:rFonts w:ascii="Garamond" w:hAnsi="Garamond"/>
                 <w:sz w:val="24"/>
@@ -1210,7 +1114,6 @@
           </w:tcPr>
           <w:p>
             <w:pPr>
-              <w:spacing w:line="240" w:lineRule="auto"/>
               <w:rPr>
                 <w:rFonts w:ascii="Garamond" w:hAnsi="Garamond"/>
                 <w:sz w:val="24"/>
@@ -1235,7 +1138,6 @@
           </w:tcPr>
           <w:p>
             <w:pPr>
-              <w:spacing w:line="240" w:lineRule="auto"/>
               <w:rPr>
                 <w:rFonts w:ascii="Garamond" w:hAnsi="Garamond"/>
                 <w:sz w:val="24"/>
@@ -1265,7 +1167,6 @@
           </w:tcPr>
           <w:p>
             <w:pPr>
-              <w:spacing w:line="240" w:lineRule="auto"/>
               <w:rPr>
                 <w:rFonts w:ascii="Garamond" w:hAnsi="Garamond"/>
                 <w:b/>
@@ -1294,7 +1195,6 @@
           </w:tcPr>
           <w:p>
             <w:pPr>
-              <w:spacing w:line="240" w:lineRule="auto"/>
               <w:rPr>
                 <w:rFonts w:ascii="Garamond" w:hAnsi="Garamond"/>
                 <w:sz w:val="24"/>
@@ -1319,7 +1219,6 @@
           </w:tcPr>
           <w:p>
             <w:pPr>
-              <w:spacing w:line="240" w:lineRule="auto"/>
               <w:rPr>
                 <w:rFonts w:ascii="Garamond" w:hAnsi="Garamond"/>
                 <w:sz w:val="24"/>
@@ -1344,7 +1243,6 @@
           </w:tcPr>
           <w:p>
             <w:pPr>
-              <w:spacing w:line="240" w:lineRule="auto"/>
               <w:rPr>
                 <w:rFonts w:ascii="Garamond" w:hAnsi="Garamond"/>
                 <w:sz w:val="24"/>
@@ -1369,7 +1267,6 @@
           </w:tcPr>
           <w:p>
             <w:pPr>
-              <w:spacing w:line="240" w:lineRule="auto"/>
               <w:rPr>
                 <w:rFonts w:ascii="Garamond" w:hAnsi="Garamond"/>
                 <w:sz w:val="24"/>
@@ -1394,7 +1291,6 @@
           </w:tcPr>
           <w:p>
             <w:pPr>
-              <w:spacing w:line="240" w:lineRule="auto"/>
               <w:rPr>
                 <w:rFonts w:ascii="Garamond" w:hAnsi="Garamond"/>
                 <w:sz w:val="24"/>
@@ -1424,7 +1320,6 @@
           </w:tcPr>
           <w:p>
             <w:pPr>
-              <w:spacing w:line="240" w:lineRule="auto"/>
               <w:rPr>
                 <w:rFonts w:ascii="Garamond" w:hAnsi="Garamond"/>
                 <w:b/>
@@ -1453,7 +1348,6 @@
           </w:tcPr>
           <w:p>
             <w:pPr>
-              <w:spacing w:line="240" w:lineRule="auto"/>
               <w:rPr>
                 <w:rFonts w:ascii="Garamond" w:hAnsi="Garamond"/>
                 <w:sz w:val="24"/>
@@ -1478,7 +1372,6 @@
           </w:tcPr>
           <w:p>
             <w:pPr>
-              <w:spacing w:line="240" w:lineRule="auto"/>
               <w:rPr>
                 <w:rFonts w:ascii="Garamond" w:hAnsi="Garamond"/>
                 <w:sz w:val="24"/>
@@ -1503,7 +1396,6 @@
           </w:tcPr>
           <w:p>
             <w:pPr>
-              <w:spacing w:line="240" w:lineRule="auto"/>
               <w:rPr>
                 <w:rFonts w:ascii="Garamond" w:hAnsi="Garamond"/>
                 <w:sz w:val="24"/>
@@ -1528,7 +1420,6 @@
           </w:tcPr>
           <w:p>
             <w:pPr>
-              <w:spacing w:line="240" w:lineRule="auto"/>
               <w:rPr>
                 <w:rFonts w:ascii="Garamond" w:hAnsi="Garamond"/>
                 <w:sz w:val="24"/>
@@ -1553,7 +1444,6 @@
           </w:tcPr>
           <w:p>
             <w:pPr>
-              <w:spacing w:line="240" w:lineRule="auto"/>
               <w:rPr>
                 <w:rFonts w:ascii="Garamond" w:hAnsi="Garamond"/>
                 <w:sz w:val="24"/>
@@ -1583,7 +1473,6 @@
           </w:tcPr>
           <w:p>
             <w:pPr>
-              <w:spacing w:line="240" w:lineRule="auto"/>
               <w:rPr>
                 <w:rFonts w:ascii="Garamond" w:hAnsi="Garamond"/>
                 <w:b/>
@@ -1612,7 +1501,6 @@
           </w:tcPr>
           <w:p>
             <w:pPr>
-              <w:spacing w:line="240" w:lineRule="auto"/>
               <w:rPr>
                 <w:rFonts w:ascii="Garamond" w:hAnsi="Garamond"/>
                 <w:sz w:val="24"/>
@@ -1637,7 +1525,6 @@
           </w:tcPr>
           <w:p>
             <w:pPr>
-              <w:spacing w:line="240" w:lineRule="auto"/>
               <w:rPr>
                 <w:rFonts w:ascii="Garamond" w:hAnsi="Garamond"/>
                 <w:sz w:val="24"/>
@@ -1662,7 +1549,6 @@
           </w:tcPr>
           <w:p>
             <w:pPr>
-              <w:spacing w:line="240" w:lineRule="auto"/>
               <w:rPr>
                 <w:rFonts w:ascii="Garamond" w:hAnsi="Garamond"/>
                 <w:sz w:val="24"/>
@@ -1687,7 +1573,6 @@
           </w:tcPr>
           <w:p>
             <w:pPr>
-              <w:spacing w:line="240" w:lineRule="auto"/>
               <w:rPr>
                 <w:rFonts w:ascii="Garamond" w:hAnsi="Garamond"/>
                 <w:sz w:val="24"/>
@@ -1712,7 +1597,6 @@
           </w:tcPr>
           <w:p>
             <w:pPr>
-              <w:spacing w:line="240" w:lineRule="auto"/>
               <w:rPr>
                 <w:rFonts w:ascii="Garamond" w:hAnsi="Garamond"/>
                 <w:sz w:val="24"/>
@@ -1742,7 +1626,6 @@
           </w:tcPr>
           <w:p>
             <w:pPr>
-              <w:spacing w:line="240" w:lineRule="auto"/>
               <w:rPr>
                 <w:rFonts w:ascii="Garamond" w:hAnsi="Garamond"/>
                 <w:b/>
@@ -1771,29 +1654,19 @@
           </w:tcPr>
           <w:p>
             <w:pPr>
-              <w:spacing w:line="240" w:lineRule="auto"/>
-              <w:rPr>
-                <w:rFonts w:ascii="Garamond" w:hAnsi="Garamond"/>
-                <w:sz w:val="24"/>
-                <w:szCs w:val="24"/>
-              </w:rPr>
-            </w:pPr>
-            <w:r>
-              <w:rPr>
-                <w:rFonts w:ascii="Garamond" w:hAnsi="Garamond"/>
-                <w:sz w:val="24"/>
-                <w:szCs w:val="24"/>
-              </w:rPr>
-              <w:t xml:space="preserve">Yes (large cash reserves, </w:t>
-            </w:r>
-            <w:r>
-              <w:rPr>
-                <w:rFonts w:ascii="Garamond" w:hAnsi="Garamond"/>
-                <w:sz w:val="24"/>
-                <w:szCs w:val="24"/>
-              </w:rPr>
-              <w:lastRenderedPageBreak/>
-              <w:t>investment capital)</w:t>
+              <w:rPr>
+                <w:rFonts w:ascii="Garamond" w:hAnsi="Garamond"/>
+                <w:sz w:val="24"/>
+                <w:szCs w:val="24"/>
+              </w:rPr>
+            </w:pPr>
+            <w:r>
+              <w:rPr>
+                <w:rFonts w:ascii="Garamond" w:hAnsi="Garamond"/>
+                <w:sz w:val="24"/>
+                <w:szCs w:val="24"/>
+              </w:rPr>
+              <w:t>Yes (large cash reserves, investment capital)</w:t>
             </w:r>
           </w:p>
         </w:tc>
@@ -1805,30 +1678,19 @@
           </w:tcPr>
           <w:p>
             <w:pPr>
-              <w:spacing w:line="240" w:lineRule="auto"/>
-              <w:rPr>
-                <w:rFonts w:ascii="Garamond" w:hAnsi="Garamond"/>
-                <w:sz w:val="24"/>
-                <w:szCs w:val="24"/>
-              </w:rPr>
-            </w:pPr>
-            <w:r>
-              <w:rPr>
-                <w:rFonts w:ascii="Garamond" w:hAnsi="Garamond"/>
-                <w:sz w:val="24"/>
-                <w:szCs w:val="24"/>
-              </w:rPr>
-              <w:lastRenderedPageBreak/>
-              <w:t xml:space="preserve">Partially (other large companies </w:t>
-            </w:r>
-            <w:r>
-              <w:rPr>
-                <w:rFonts w:ascii="Garamond" w:hAnsi="Garamond"/>
-                <w:sz w:val="24"/>
-                <w:szCs w:val="24"/>
-              </w:rPr>
-              <w:lastRenderedPageBreak/>
-              <w:t>have resources)</w:t>
+              <w:rPr>
+                <w:rFonts w:ascii="Garamond" w:hAnsi="Garamond"/>
+                <w:sz w:val="24"/>
+                <w:szCs w:val="24"/>
+              </w:rPr>
+            </w:pPr>
+            <w:r>
+              <w:rPr>
+                <w:rFonts w:ascii="Garamond" w:hAnsi="Garamond"/>
+                <w:sz w:val="24"/>
+                <w:szCs w:val="24"/>
+              </w:rPr>
+              <w:t>Partially (other large companies have resources)</w:t>
             </w:r>
           </w:p>
         </w:tc>
@@ -1840,30 +1702,19 @@
           </w:tcPr>
           <w:p>
             <w:pPr>
-              <w:spacing w:line="240" w:lineRule="auto"/>
-              <w:rPr>
-                <w:rFonts w:ascii="Garamond" w:hAnsi="Garamond"/>
-                <w:sz w:val="24"/>
-                <w:szCs w:val="24"/>
-              </w:rPr>
-            </w:pPr>
-            <w:r>
-              <w:rPr>
-                <w:rFonts w:ascii="Garamond" w:hAnsi="Garamond"/>
-                <w:sz w:val="24"/>
-                <w:szCs w:val="24"/>
-              </w:rPr>
-              <w:lastRenderedPageBreak/>
-              <w:t xml:space="preserve">Partially (prudent financial </w:t>
-            </w:r>
-            <w:r>
-              <w:rPr>
-                <w:rFonts w:ascii="Garamond" w:hAnsi="Garamond"/>
-                <w:sz w:val="24"/>
-                <w:szCs w:val="24"/>
-              </w:rPr>
-              <w:lastRenderedPageBreak/>
-              <w:t>management, investment strategy)</w:t>
+              <w:rPr>
+                <w:rFonts w:ascii="Garamond" w:hAnsi="Garamond"/>
+                <w:sz w:val="24"/>
+                <w:szCs w:val="24"/>
+              </w:rPr>
+            </w:pPr>
+            <w:r>
+              <w:rPr>
+                <w:rFonts w:ascii="Garamond" w:hAnsi="Garamond"/>
+                <w:sz w:val="24"/>
+                <w:szCs w:val="24"/>
+              </w:rPr>
+              <w:t>Partially (prudent financial management, investment strategy)</w:t>
             </w:r>
           </w:p>
         </w:tc>
@@ -1875,30 +1726,19 @@
           </w:tcPr>
           <w:p>
             <w:pPr>
-              <w:spacing w:line="240" w:lineRule="auto"/>
-              <w:rPr>
-                <w:rFonts w:ascii="Garamond" w:hAnsi="Garamond"/>
-                <w:sz w:val="24"/>
-                <w:szCs w:val="24"/>
-              </w:rPr>
-            </w:pPr>
-            <w:r>
-              <w:rPr>
-                <w:rFonts w:ascii="Garamond" w:hAnsi="Garamond"/>
-                <w:sz w:val="24"/>
-                <w:szCs w:val="24"/>
-              </w:rPr>
-              <w:lastRenderedPageBreak/>
-              <w:t xml:space="preserve">Yes (acquisitions, R&amp;D </w:t>
-            </w:r>
-            <w:r>
-              <w:rPr>
-                <w:rFonts w:ascii="Garamond" w:hAnsi="Garamond"/>
-                <w:sz w:val="24"/>
-                <w:szCs w:val="24"/>
-              </w:rPr>
-              <w:lastRenderedPageBreak/>
-              <w:t>funding, market resilience)</w:t>
+              <w:rPr>
+                <w:rFonts w:ascii="Garamond" w:hAnsi="Garamond"/>
+                <w:sz w:val="24"/>
+                <w:szCs w:val="24"/>
+              </w:rPr>
+            </w:pPr>
+            <w:r>
+              <w:rPr>
+                <w:rFonts w:ascii="Garamond" w:hAnsi="Garamond"/>
+                <w:sz w:val="24"/>
+                <w:szCs w:val="24"/>
+              </w:rPr>
+              <w:t>Yes (acquisitions, R&amp;D funding, market resilience)</w:t>
             </w:r>
           </w:p>
         </w:tc>
@@ -1910,30 +1750,19 @@
           </w:tcPr>
           <w:p>
             <w:pPr>
-              <w:spacing w:line="240" w:lineRule="auto"/>
-              <w:rPr>
-                <w:rFonts w:ascii="Garamond" w:hAnsi="Garamond"/>
-                <w:sz w:val="24"/>
-                <w:szCs w:val="24"/>
-              </w:rPr>
-            </w:pPr>
-            <w:r>
-              <w:rPr>
-                <w:rFonts w:ascii="Garamond" w:hAnsi="Garamond"/>
-                <w:sz w:val="24"/>
-                <w:szCs w:val="24"/>
-              </w:rPr>
-              <w:lastRenderedPageBreak/>
-              <w:t xml:space="preserve">Yes (flexibility, growth opportunities, </w:t>
-            </w:r>
-            <w:r>
-              <w:rPr>
-                <w:rFonts w:ascii="Garamond" w:hAnsi="Garamond"/>
-                <w:sz w:val="24"/>
-                <w:szCs w:val="24"/>
-              </w:rPr>
-              <w:lastRenderedPageBreak/>
-              <w:t>competitive edge in acquisitions)</w:t>
+              <w:rPr>
+                <w:rFonts w:ascii="Garamond" w:hAnsi="Garamond"/>
+                <w:sz w:val="24"/>
+                <w:szCs w:val="24"/>
+              </w:rPr>
+            </w:pPr>
+            <w:r>
+              <w:rPr>
+                <w:rFonts w:ascii="Garamond" w:hAnsi="Garamond"/>
+                <w:sz w:val="24"/>
+                <w:szCs w:val="24"/>
+              </w:rPr>
+              <w:t>Yes (flexibility, growth opportunities, competitive edge in acquisitions)</w:t>
             </w:r>
           </w:p>
         </w:tc>
@@ -1961,7 +1790,6 @@
           <w:szCs w:val="24"/>
           <w:lang w:val="en-US"/>
         </w:rPr>
-        <w:lastRenderedPageBreak/>
         <w:t>Resource Analysis Table - Microsoft Corporation</w:t>
       </w:r>
     </w:p>
@@ -1987,6 +1815,7 @@
           <w:szCs w:val="24"/>
           <w:lang w:val="en-US"/>
         </w:rPr>
+        <w:lastRenderedPageBreak/>
         <w:t>Source: Miller, (2018)</w:t>
       </w:r>
     </w:p>
@@ -2045,23 +1874,41 @@
           <w:sz w:val="24"/>
           <w:szCs w:val="24"/>
         </w:rPr>
-        <w:t xml:space="preserve">Microsoft's internal analysis reveals key strengths driving its sustained market leadership. Core competencies like strong brand recognition, robust financials, diverse product portfolio, technological innovation, and a talented workforce contribute to its competitive advantage. Valuable and rare resources, such as intellectual property and data capabilities, enhance differentiation. Strategic investments in partnerships and </w:t>
-      </w:r>
-      <w:r>
-        <w:rPr>
-          <w:rFonts w:ascii="Garamond" w:hAnsi="Garamond"/>
-          <w:sz w:val="24"/>
-          <w:szCs w:val="24"/>
-        </w:rPr>
-        <w:t>global sales</w:t>
-      </w:r>
-      <w:r>
-        <w:rPr>
-          <w:rFonts w:ascii="Garamond" w:hAnsi="Garamond"/>
-          <w:sz w:val="24"/>
-          <w:szCs w:val="24"/>
-        </w:rPr>
-        <w:t xml:space="preserve"> network further solidify its position. However, challenges exist, including the partial rarity of some resources. The analysis underscores the importance of leveraging core competencies for continued growth, emphasizing the need for strategic focus on sustaining brand loyalty, technological innovation, and global market access.</w:t>
+        <w:t>Microsoft's internal analysis highlights core strengths</w:t>
+      </w:r>
+      <w:r>
+        <w:rPr>
+          <w:rFonts w:ascii="Garamond" w:hAnsi="Garamond"/>
+          <w:sz w:val="24"/>
+          <w:szCs w:val="24"/>
+        </w:rPr>
+        <w:t xml:space="preserve"> which </w:t>
+      </w:r>
+      <w:proofErr w:type="gramStart"/>
+      <w:r>
+        <w:rPr>
+          <w:rFonts w:ascii="Garamond" w:hAnsi="Garamond"/>
+          <w:sz w:val="24"/>
+          <w:szCs w:val="24"/>
+        </w:rPr>
+        <w:t>form</w:t>
+      </w:r>
+      <w:r>
+        <w:rPr>
+          <w:rFonts w:ascii="Garamond" w:hAnsi="Garamond"/>
+          <w:sz w:val="24"/>
+          <w:szCs w:val="24"/>
+        </w:rPr>
+        <w:t>s</w:t>
+      </w:r>
+      <w:proofErr w:type="gramEnd"/>
+      <w:r>
+        <w:rPr>
+          <w:rFonts w:ascii="Garamond" w:hAnsi="Garamond"/>
+          <w:sz w:val="24"/>
+          <w:szCs w:val="24"/>
+        </w:rPr>
+        <w:t xml:space="preserve"> its competitive edge. Intellectual property and data capabilities provide valuable differentiation. Strategic global partnerships strengthen its position. Challenges include partially rare resources. Emphasizing core competencies is crucial for sustained growth, with a focus on brand loyalty, innovation, and global market access. While non-core competencies contribute, maximizing growth requires transforming them into core strengths. A critical recommendation is for Microsoft to strategically elevate human resources, global distribution, and product portfolio to core competencies, aligning with the industry's competitive landscape and ensuring long-term success.</w:t>
       </w:r>
     </w:p>
     <w:p>
@@ -3464,6 +3311,7 @@
   <w:style w:type="character" w:default="1" w:styleId="DefaultParagraphFont">
     <w:name w:val="Default Paragraph Font"/>
     <w:uiPriority w:val="1"/>
+    <w:semiHidden/>
     <w:unhideWhenUsed/>
   </w:style>
   <w:style w:type="table" w:default="1" w:styleId="TableNormal">

--- a/Internal Analysis/Internal Analysis (draft).docx
+++ b/Internal Analysis/Internal Analysis (draft).docx
@@ -31,97 +31,17 @@
           <w:rFonts w:ascii="Garamond" w:hAnsi="Garamond"/>
           <w:sz w:val="24"/>
           <w:szCs w:val="24"/>
-        </w:rPr>
-      </w:pPr>
-      <w:r>
-        <w:rPr>
-          <w:rFonts w:ascii="Garamond" w:hAnsi="Garamond"/>
-          <w:sz w:val="24"/>
-          <w:szCs w:val="24"/>
-        </w:rPr>
-        <w:t xml:space="preserve">Resource-based analysis is a critical tool for evaluating a company's competitive advantage and long-term strategy (Grant, </w:t>
-      </w:r>
-      <w:r>
-        <w:rPr>
-          <w:rFonts w:ascii="Garamond" w:hAnsi="Garamond"/>
-          <w:sz w:val="24"/>
-          <w:szCs w:val="24"/>
-        </w:rPr>
-        <w:t>20</w:t>
-      </w:r>
-      <w:r>
-        <w:rPr>
-          <w:rFonts w:ascii="Garamond" w:hAnsi="Garamond"/>
-          <w:sz w:val="24"/>
-          <w:szCs w:val="24"/>
-        </w:rPr>
-        <w:t>1</w:t>
-      </w:r>
-      <w:r>
-        <w:rPr>
-          <w:rFonts w:ascii="Garamond" w:hAnsi="Garamond"/>
-          <w:sz w:val="24"/>
-          <w:szCs w:val="24"/>
-        </w:rPr>
-        <w:t>9</w:t>
-      </w:r>
-      <w:r>
-        <w:rPr>
-          <w:rFonts w:ascii="Garamond" w:hAnsi="Garamond"/>
-          <w:sz w:val="24"/>
-          <w:szCs w:val="24"/>
-        </w:rPr>
-        <w:t xml:space="preserve">). It involves identifying and appraising a firm's resources and capabilities and analysing their potential for creating sustainable competitive advantage. This approach is particularly relevant for a company like Microsoft, which operates in a highly competitive and rapidly evolving industry. By conducting a resource-based analysis, Microsoft can gain insights into its unique strengths and weaknesses and use this information to make informed strategic decisions. Wade </w:t>
-      </w:r>
-      <w:r>
-        <w:rPr>
-          <w:rFonts w:ascii="Garamond" w:hAnsi="Garamond"/>
-          <w:i/>
-          <w:iCs/>
-          <w:sz w:val="24"/>
-          <w:szCs w:val="24"/>
-        </w:rPr>
-        <w:t xml:space="preserve">et al </w:t>
-      </w:r>
-      <w:r>
-        <w:rPr>
-          <w:rFonts w:ascii="Garamond" w:hAnsi="Garamond"/>
-          <w:sz w:val="24"/>
-          <w:szCs w:val="24"/>
-        </w:rPr>
-        <w:t>(20</w:t>
-      </w:r>
-      <w:r>
-        <w:rPr>
-          <w:rFonts w:ascii="Garamond" w:hAnsi="Garamond"/>
-          <w:sz w:val="24"/>
-          <w:szCs w:val="24"/>
-        </w:rPr>
-        <w:t>1</w:t>
-      </w:r>
-      <w:r>
-        <w:rPr>
-          <w:rFonts w:ascii="Garamond" w:hAnsi="Garamond"/>
-          <w:sz w:val="24"/>
-          <w:szCs w:val="24"/>
-        </w:rPr>
-        <w:t>4) further emphasizes the importance of resource complementarity and moderating factors in this analysis, while Pospisil (20</w:t>
-      </w:r>
-      <w:r>
-        <w:rPr>
-          <w:rFonts w:ascii="Garamond" w:hAnsi="Garamond"/>
-          <w:sz w:val="24"/>
-          <w:szCs w:val="24"/>
-        </w:rPr>
-        <w:t>2</w:t>
-      </w:r>
-      <w:r>
-        <w:rPr>
-          <w:rFonts w:ascii="Garamond" w:hAnsi="Garamond"/>
-          <w:sz w:val="24"/>
-          <w:szCs w:val="24"/>
-        </w:rPr>
-        <w:t>3) highlights the role of performance analysis in optimizing resource utilization.</w:t>
+          <w:lang w:val="en-US"/>
+        </w:rPr>
+      </w:pPr>
+      <w:r>
+        <w:rPr>
+          <w:rFonts w:ascii="Garamond" w:hAnsi="Garamond"/>
+          <w:sz w:val="24"/>
+          <w:szCs w:val="24"/>
+          <w:lang w:val="en-US"/>
+        </w:rPr>
+        <w:t>An organization's competitive advantage and long-term strategy can be assessed using resource-based analysis (Grant, 2019). An organization's resources and capabilities are identified and assessed, and their potential for creating sustainable competitive advantage is analysed. In a highly competitive and rapidly evolving industry like Microsoft, this approach is particularly relevant. Microsoft can make informed strategic decisions by conducting a resource-based analysis of its strengths and weaknesses. In this analysis, Wade et al (2014) emphasize the importance of complementarity and moderating factors, whereas Pospisil (2023) emphasizes the importance of performance analysis in maximizing resource utilization.</w:t>
       </w:r>
     </w:p>
     <w:p>
@@ -131,128 +51,101 @@
           <w:rFonts w:ascii="Garamond" w:hAnsi="Garamond"/>
           <w:sz w:val="24"/>
           <w:szCs w:val="24"/>
-        </w:rPr>
-      </w:pPr>
-      <w:r>
-        <w:rPr>
-          <w:rFonts w:ascii="Garamond" w:hAnsi="Garamond"/>
-          <w:sz w:val="24"/>
-          <w:szCs w:val="24"/>
-        </w:rPr>
-        <w:t>The VRIO framework, which assesses a firm's resources based on their value, rarity, imitability, and organization, has been widely used in strategic analysis. However, its practical application has been questioned, with studies finding limitations in resource selection and a tendency towards inward-looking analysis (Knott, 2015). Despite these limitations, the VRIO framework has been extended to include a sustainability dimension, making it a useful tool for analysing resources in the context of sustainable tourism (Simão, 20</w:t>
-      </w:r>
-      <w:r>
-        <w:rPr>
-          <w:rFonts w:ascii="Garamond" w:hAnsi="Garamond"/>
-          <w:sz w:val="24"/>
-          <w:szCs w:val="24"/>
-        </w:rPr>
-        <w:t>2</w:t>
-      </w:r>
-      <w:r>
-        <w:rPr>
-          <w:rFonts w:ascii="Garamond" w:hAnsi="Garamond"/>
-          <w:sz w:val="24"/>
-          <w:szCs w:val="24"/>
-        </w:rPr>
-        <w:t>3). In terms of practical application, the VRIO framework has been found to be superior to other decision-making heuristics, such as gut feeling and analyst ratings, in predicting stock-market performance</w:t>
-      </w:r>
-      <w:r>
-        <w:rPr>
-          <w:rFonts w:ascii="Garamond" w:hAnsi="Garamond"/>
-          <w:sz w:val="24"/>
-          <w:szCs w:val="24"/>
-        </w:rPr>
-        <w:t xml:space="preserve"> </w:t>
-      </w:r>
-      <w:r>
-        <w:rPr>
-          <w:rFonts w:ascii="Garamond" w:hAnsi="Garamond"/>
-          <w:sz w:val="24"/>
-          <w:szCs w:val="24"/>
-        </w:rPr>
-        <w:t>(Bresser and Powalla</w:t>
-      </w:r>
-      <w:r>
-        <w:rPr>
-          <w:rFonts w:ascii="Garamond" w:hAnsi="Garamond"/>
-          <w:sz w:val="24"/>
-          <w:szCs w:val="24"/>
-        </w:rPr>
-        <w:t>.,</w:t>
-      </w:r>
-      <w:r>
-        <w:rPr>
-          <w:rFonts w:ascii="Garamond" w:hAnsi="Garamond"/>
-          <w:sz w:val="24"/>
-          <w:szCs w:val="24"/>
-        </w:rPr>
-        <w:t xml:space="preserve"> 20</w:t>
-      </w:r>
-      <w:r>
-        <w:rPr>
-          <w:rFonts w:ascii="Garamond" w:hAnsi="Garamond"/>
-          <w:sz w:val="24"/>
-          <w:szCs w:val="24"/>
-        </w:rPr>
-        <w:t>2</w:t>
-      </w:r>
-      <w:r>
-        <w:rPr>
-          <w:rFonts w:ascii="Garamond" w:hAnsi="Garamond"/>
-          <w:sz w:val="24"/>
-          <w:szCs w:val="24"/>
-        </w:rPr>
-        <w:t>2)</w:t>
-      </w:r>
-      <w:r>
-        <w:rPr>
-          <w:rFonts w:ascii="Garamond" w:hAnsi="Garamond"/>
-          <w:sz w:val="24"/>
-          <w:szCs w:val="24"/>
-        </w:rPr>
-        <w:t xml:space="preserve"> Furthermore, a fuzzy quantitative VRIO-based framework has been proposed to evaluate a firm's internal activities, providing a tool for identifying potential competitive advantages (Lin</w:t>
-      </w:r>
-      <w:r>
-        <w:rPr>
-          <w:rFonts w:ascii="Garamond" w:hAnsi="Garamond"/>
-          <w:sz w:val="24"/>
-          <w:szCs w:val="24"/>
-        </w:rPr>
-        <w:t xml:space="preserve"> </w:t>
-      </w:r>
-      <w:r>
-        <w:rPr>
-          <w:rFonts w:ascii="Garamond" w:hAnsi="Garamond"/>
-          <w:i/>
-          <w:iCs/>
-          <w:sz w:val="24"/>
-          <w:szCs w:val="24"/>
-        </w:rPr>
-        <w:t>et al</w:t>
-      </w:r>
-      <w:r>
-        <w:rPr>
-          <w:rFonts w:ascii="Garamond" w:hAnsi="Garamond"/>
-          <w:sz w:val="24"/>
-          <w:szCs w:val="24"/>
-        </w:rPr>
-        <w:t>, 2012). These studies collectively highlight the potential of the VRIO framework as a practical and effective tool for resource-based analysis, despite its limitations.</w:t>
+          <w:lang w:val="en-US"/>
+        </w:rPr>
+      </w:pPr>
+      <w:r>
+        <w:rPr>
+          <w:rFonts w:ascii="Garamond" w:hAnsi="Garamond"/>
+          <w:sz w:val="24"/>
+          <w:szCs w:val="24"/>
+          <w:lang w:val="en-US"/>
+        </w:rPr>
+        <w:t xml:space="preserve">Strategic analysis has widely used the VRIO framework, which assesses a firm's resources in terms of their value, rarity, </w:t>
+      </w:r>
+      <w:r>
+        <w:rPr>
+          <w:rFonts w:ascii="Garamond" w:hAnsi="Garamond"/>
+          <w:sz w:val="24"/>
+          <w:szCs w:val="24"/>
+          <w:lang w:val="en-US"/>
+        </w:rPr>
+        <w:t>imitation</w:t>
+      </w:r>
+      <w:r>
+        <w:rPr>
+          <w:rFonts w:ascii="Garamond" w:hAnsi="Garamond"/>
+          <w:sz w:val="24"/>
+          <w:szCs w:val="24"/>
+          <w:lang w:val="en-US"/>
+        </w:rPr>
+        <w:t xml:space="preserve">, and organization. However, </w:t>
+      </w:r>
+      <w:r>
+        <w:rPr>
+          <w:rFonts w:ascii="Garamond" w:hAnsi="Garamond"/>
+          <w:sz w:val="24"/>
+          <w:szCs w:val="24"/>
+          <w:lang w:val="en-US"/>
+        </w:rPr>
+        <w:t>Studies have</w:t>
+      </w:r>
+      <w:r>
+        <w:rPr>
+          <w:rFonts w:ascii="Garamond" w:hAnsi="Garamond"/>
+          <w:sz w:val="24"/>
+          <w:szCs w:val="24"/>
+          <w:lang w:val="en-US"/>
+        </w:rPr>
+        <w:t xml:space="preserve"> found limitations in resource selection and a tendency towards inward-looking analysis with its practical application (Knott, 2015). While VRIO has these limitations, it has been extended to include a sustainability dimension, making it a useful tool for analyzing resources in a sustainable tourism context. (Bresser and Powalla, 2022) have found that the VRIO framework is more predictive of stock-market performance than other decision-making heuristics like gut feeling and analyst ratings.</w:t>
       </w:r>
     </w:p>
     <w:p>
       <w:pPr>
         <w:spacing w:line="360" w:lineRule="auto"/>
-        <w:rPr>
-          <w:rFonts w:ascii="Garamond" w:hAnsi="Garamond"/>
-          <w:sz w:val="24"/>
-          <w:szCs w:val="24"/>
-        </w:rPr>
-      </w:pPr>
+        <w:jc w:val="center"/>
+        <w:rPr>
+          <w:rFonts w:ascii="Garamond" w:hAnsi="Garamond"/>
+          <w:b/>
+          <w:bCs/>
+          <w:sz w:val="24"/>
+          <w:szCs w:val="24"/>
+          <w:lang w:val="en-US"/>
+        </w:rPr>
+      </w:pPr>
+      <w:r>
+        <w:rPr>
+          <w:rFonts w:ascii="Garamond" w:hAnsi="Garamond"/>
+          <w:b/>
+          <w:bCs/>
+          <w:sz w:val="24"/>
+          <w:szCs w:val="24"/>
+          <w:lang w:val="en-US"/>
+        </w:rPr>
+        <w:t>RESOURCE IDENTIFICATION AND ANALYSIS</w:t>
+      </w:r>
     </w:p>
     <w:p>
       <w:pPr>
         <w:spacing w:line="360" w:lineRule="auto"/>
+        <w:rPr>
+          <w:rFonts w:ascii="Garamond" w:hAnsi="Garamond"/>
+          <w:sz w:val="24"/>
+          <w:szCs w:val="24"/>
+        </w:rPr>
+      </w:pPr>
+      <w:r>
+        <w:rPr>
+          <w:rFonts w:ascii="Garamond" w:hAnsi="Garamond"/>
+          <w:sz w:val="24"/>
+          <w:szCs w:val="24"/>
+        </w:rPr>
+        <w:t>A successful product diversification strategy has contributed to Microsoft Corporation's sustained growth and market stability (Vinayachandra and K. 2019). In addition to maintaining top rankings in technology, products, services, revenue, and growth, this strategy has helped the company grow and maintain a high level of competitiveness. As a result of the value and rarity of the company's resources and capabilities, the company's competitive advantage is further enhanced (Newbert, 2018). Hulten (2010) points out that Microsoft's growth is also a result of its intangible capital, namely investments it makes in product research and development, sales, and marketing.</w:t>
+      </w:r>
+    </w:p>
+    <w:p>
+      <w:pPr>
+        <w:spacing w:line="360" w:lineRule="auto"/>
         <w:jc w:val="center"/>
         <w:rPr>
           <w:rFonts w:ascii="Garamond" w:hAnsi="Garamond"/>
@@ -260,7 +153,6 @@
           <w:bCs/>
           <w:sz w:val="24"/>
           <w:szCs w:val="24"/>
-          <w:lang w:val="en-US"/>
         </w:rPr>
       </w:pPr>
       <w:r>
@@ -270,325 +162,131 @@
           <w:bCs/>
           <w:sz w:val="24"/>
           <w:szCs w:val="24"/>
-          <w:lang w:val="en-US"/>
-        </w:rPr>
-        <w:t>RESOURCE IDENTIFICATION AND ANALYSIS</w:t>
+        </w:rPr>
+        <w:t>LEADING CORE COMPETENCIES OF MICROSOFT</w:t>
       </w:r>
     </w:p>
     <w:p>
       <w:pPr>
-        <w:spacing w:line="360" w:lineRule="auto"/>
-        <w:rPr>
-          <w:rFonts w:ascii="Garamond" w:hAnsi="Garamond"/>
-          <w:sz w:val="24"/>
-          <w:szCs w:val="24"/>
-        </w:rPr>
-      </w:pPr>
-      <w:r>
-        <w:rPr>
-          <w:rFonts w:ascii="Garamond" w:hAnsi="Garamond"/>
-          <w:sz w:val="24"/>
-          <w:szCs w:val="24"/>
-        </w:rPr>
-        <w:t>Microsoft Corporation's sustained growth and market stability can be attributed to its successful product diversification strategy (Vinayachandra and K. 2019</w:t>
-      </w:r>
-      <w:r>
-        <w:rPr>
-          <w:rFonts w:ascii="Garamond" w:hAnsi="Garamond"/>
-          <w:sz w:val="24"/>
-          <w:szCs w:val="24"/>
-        </w:rPr>
-        <w:t>)</w:t>
-      </w:r>
-      <w:r>
-        <w:rPr>
-          <w:rFonts w:ascii="Garamond" w:hAnsi="Garamond"/>
-          <w:sz w:val="24"/>
-          <w:szCs w:val="24"/>
-        </w:rPr>
-        <w:t>. This</w:t>
-      </w:r>
-      <w:r>
-        <w:rPr>
-          <w:rFonts w:ascii="Garamond" w:hAnsi="Garamond"/>
-          <w:sz w:val="24"/>
-          <w:szCs w:val="24"/>
-        </w:rPr>
-        <w:t xml:space="preserve"> strategy has enabled the company to maintain a top ranking in various aspects, including technology, products, services, revenue, and growth. The company's competitive advantage is further enhanced by the value and rarity of its resources and capabilities, which in turn contribute to its performance (Newbert, 20</w:t>
-      </w:r>
-      <w:r>
-        <w:rPr>
-          <w:rFonts w:ascii="Garamond" w:hAnsi="Garamond"/>
-          <w:sz w:val="24"/>
-          <w:szCs w:val="24"/>
-        </w:rPr>
-        <w:t>1</w:t>
-      </w:r>
-      <w:r>
-        <w:rPr>
-          <w:rFonts w:ascii="Garamond" w:hAnsi="Garamond"/>
-          <w:sz w:val="24"/>
-          <w:szCs w:val="24"/>
-        </w:rPr>
-        <w:t xml:space="preserve">8). Microsoft's </w:t>
-      </w:r>
-      <w:r>
-        <w:rPr>
-          <w:rFonts w:ascii="Garamond" w:hAnsi="Garamond"/>
-          <w:sz w:val="24"/>
-          <w:szCs w:val="24"/>
-        </w:rPr>
-        <w:lastRenderedPageBreak/>
-        <w:t>growth is also driven by its intangible capital, particularly investments in product research and development, sales and marketing, and organizational development (Hulten, 20</w:t>
-      </w:r>
-      <w:r>
-        <w:rPr>
-          <w:rFonts w:ascii="Garamond" w:hAnsi="Garamond"/>
-          <w:sz w:val="24"/>
-          <w:szCs w:val="24"/>
-        </w:rPr>
-        <w:t>2</w:t>
-      </w:r>
-      <w:r>
-        <w:rPr>
-          <w:rFonts w:ascii="Garamond" w:hAnsi="Garamond"/>
-          <w:sz w:val="24"/>
-          <w:szCs w:val="24"/>
-        </w:rPr>
-        <w:t xml:space="preserve">0). </w:t>
+        <w:pStyle w:val="pb-2"/>
+      </w:pPr>
+      <w:r>
+        <w:rPr>
+          <w:rFonts w:ascii="Garamond" w:hAnsi="Garamond"/>
+        </w:rPr>
+        <w:t>Based on the VRIO framework, Microsoft Corporation has several core competencies that contribute to its competitive advantage. (Pratap, 2020)</w:t>
+      </w:r>
+      <w:r>
+        <w:t xml:space="preserve"> </w:t>
       </w:r>
     </w:p>
     <w:p>
       <w:pPr>
+        <w:pStyle w:val="pb-2"/>
+        <w:numPr>
+          <w:ilvl w:val="0"/>
+          <w:numId w:val="3"/>
+        </w:numPr>
         <w:spacing w:line="360" w:lineRule="auto"/>
-        <w:jc w:val="center"/>
-        <w:rPr>
-          <w:rFonts w:ascii="Garamond" w:hAnsi="Garamond"/>
+        <w:ind w:left="426" w:hanging="426"/>
+      </w:pPr>
+      <w:r>
+        <w:rPr>
           <w:b/>
           <w:bCs/>
-          <w:sz w:val="24"/>
-          <w:szCs w:val="24"/>
-        </w:rPr>
-      </w:pPr>
-      <w:r>
-        <w:rPr>
-          <w:rFonts w:ascii="Garamond" w:hAnsi="Garamond"/>
+        </w:rPr>
+        <w:t>Brand Recognition</w:t>
+      </w:r>
+      <w:r>
+        <w:t xml:space="preserve">: Microsoft's strong brand image is a valuable and rare resource. In addition to being widely recognized and trusted worldwide, the Microsoft brand can </w:t>
+      </w:r>
+      <w:r>
+        <w:lastRenderedPageBreak/>
+        <w:t>compete favorably against lesser-known brands due to its association with quality and innovation.</w:t>
+      </w:r>
+    </w:p>
+    <w:p>
+      <w:pPr>
+        <w:pStyle w:val="pb-2"/>
+        <w:numPr>
+          <w:ilvl w:val="0"/>
+          <w:numId w:val="3"/>
+        </w:numPr>
+        <w:spacing w:line="360" w:lineRule="auto"/>
+        <w:ind w:left="426" w:hanging="426"/>
+      </w:pPr>
+      <w:r>
+        <w:rPr>
           <w:b/>
           <w:bCs/>
-          <w:sz w:val="24"/>
-          <w:szCs w:val="24"/>
-        </w:rPr>
-        <w:t>LEADING CORE COMPETENCIES OF MICROSOFT</w:t>
+        </w:rPr>
+        <w:t>Strong Financials</w:t>
+      </w:r>
+      <w:r>
+        <w:t>: Microsoft's market cap exceeds $1.2 trillion, a valuable and rare resource. Its ability to invest in research, development, and innovation reflects its consistent growth in net revenue, which reached $110.4 billion in 2018. Microsoft's financial prowess allows it to navigate the hypercompetitive technology industry with a sustainable competitive advantage.</w:t>
       </w:r>
     </w:p>
     <w:p>
       <w:pPr>
+        <w:pStyle w:val="pb-2"/>
+        <w:numPr>
+          <w:ilvl w:val="0"/>
+          <w:numId w:val="3"/>
+        </w:numPr>
         <w:spacing w:line="360" w:lineRule="auto"/>
-        <w:rPr>
-          <w:rFonts w:ascii="Garamond" w:hAnsi="Garamond"/>
-          <w:sz w:val="24"/>
-          <w:szCs w:val="24"/>
-          <w:lang w:val="en-US"/>
-        </w:rPr>
-      </w:pPr>
-      <w:r>
-        <w:rPr>
-          <w:rFonts w:ascii="Garamond" w:hAnsi="Garamond"/>
-          <w:sz w:val="24"/>
-          <w:szCs w:val="24"/>
-        </w:rPr>
-        <w:t>Microsoft Corporation possesses several core competencies that contribute to its competitive advantage, as evaluated through the VRIO framework.</w:t>
-      </w:r>
-      <w:r>
-        <w:rPr>
-          <w:rFonts w:ascii="Garamond" w:hAnsi="Garamond"/>
-          <w:sz w:val="24"/>
-          <w:szCs w:val="24"/>
-        </w:rPr>
-        <w:t xml:space="preserve"> (Pratap, 2020)</w:t>
+        <w:ind w:left="426" w:hanging="426"/>
+      </w:pPr>
+      <w:r>
+        <w:rPr>
+          <w:b/>
+          <w:bCs/>
+        </w:rPr>
+        <w:t>Product Portfolio:</w:t>
+      </w:r>
+      <w:r>
+        <w:t xml:space="preserve"> With its diverse product portfolio, including Windows OS, Office Software, and acquisitions like LinkedIn and GitHub, Microsoft is less dependent on core products. In addition to providing multiple income channels, this expansion enhances the company's overall resilience and provides a competitive advantage.</w:t>
       </w:r>
     </w:p>
     <w:p>
       <w:pPr>
-        <w:pStyle w:val="ListParagraph"/>
+        <w:pStyle w:val="pb-2"/>
         <w:numPr>
           <w:ilvl w:val="0"/>
-          <w:numId w:val="1"/>
+          <w:numId w:val="3"/>
         </w:numPr>
         <w:spacing w:line="360" w:lineRule="auto"/>
-        <w:ind w:left="284" w:hanging="426"/>
-        <w:rPr>
-          <w:rFonts w:ascii="Garamond" w:hAnsi="Garamond"/>
-          <w:sz w:val="24"/>
-          <w:szCs w:val="24"/>
-          <w:lang w:val="en-US"/>
-        </w:rPr>
-      </w:pPr>
-      <w:r>
-        <w:rPr>
-          <w:rFonts w:ascii="Garamond" w:hAnsi="Garamond"/>
-          <w:sz w:val="24"/>
-          <w:szCs w:val="24"/>
-          <w:lang w:val="en-US"/>
-        </w:rPr>
-        <w:t>Brand Recognition: Microsoft's strong brand image is a valuable and rare resource. The brand is widely recognized and trusted globally, providing a sustainable competitive advantage. Its association with quality and innovation empowers Microsoft to compete favorably against lesser-known brands.</w:t>
+        <w:ind w:left="426" w:hanging="426"/>
+      </w:pPr>
+      <w:r>
+        <w:rPr>
+          <w:b/>
+          <w:bCs/>
+        </w:rPr>
+        <w:t>Technological Innovation</w:t>
+      </w:r>
+      <w:r>
+        <w:t>: Microsoft is committed to technological innovation, as evidenced by a $2.7 billion increase in research and development expenses from 2016 to 2018. In addition to maintaining market leadership, this core competency ensures a continuous stream of cutting-edge products and services.</w:t>
       </w:r>
     </w:p>
     <w:p>
       <w:pPr>
-        <w:pStyle w:val="ListParagraph"/>
+        <w:pStyle w:val="pb-2"/>
         <w:numPr>
           <w:ilvl w:val="0"/>
-          <w:numId w:val="1"/>
+          <w:numId w:val="3"/>
         </w:numPr>
         <w:spacing w:line="360" w:lineRule="auto"/>
-        <w:ind w:left="284" w:hanging="426"/>
-        <w:rPr>
-          <w:rFonts w:ascii="Garamond" w:hAnsi="Garamond"/>
-          <w:sz w:val="24"/>
-          <w:szCs w:val="24"/>
-          <w:lang w:val="en-US"/>
-        </w:rPr>
-      </w:pPr>
-      <w:r>
-        <w:rPr>
-          <w:rFonts w:ascii="Garamond" w:hAnsi="Garamond"/>
-          <w:sz w:val="24"/>
-          <w:szCs w:val="24"/>
-          <w:lang w:val="en-US"/>
-        </w:rPr>
-        <w:t>Strong Financials: With a market cap exceeding $1.2 trillion, Microsoft's financial strength is a rare and valuable resource. The company's consistent growth in net revenue, crossing $110.4 billion in 2018, reflects its ability to invest in research, development, and innovation. This financial prowess creates a sustainable competitive advantage, enabling Microsoft to navigate the hyper-competitive tech industry.</w:t>
-      </w:r>
-    </w:p>
-    <w:p>
-      <w:pPr>
-        <w:pStyle w:val="ListParagraph"/>
-        <w:numPr>
-          <w:ilvl w:val="0"/>
-          <w:numId w:val="1"/>
-        </w:numPr>
-        <w:spacing w:line="360" w:lineRule="auto"/>
-        <w:ind w:left="284" w:hanging="426"/>
-        <w:rPr>
-          <w:rFonts w:ascii="Garamond" w:hAnsi="Garamond"/>
-          <w:sz w:val="24"/>
-          <w:szCs w:val="24"/>
-          <w:lang w:val="en-US"/>
-        </w:rPr>
-      </w:pPr>
-      <w:r>
-        <w:rPr>
-          <w:rFonts w:ascii="Garamond" w:hAnsi="Garamond"/>
-          <w:sz w:val="24"/>
-          <w:szCs w:val="24"/>
-          <w:lang w:val="en-US"/>
-        </w:rPr>
-        <w:t>Product Portfolio: Microsoft's diverse product portfolio, including Windows OS, Office Software, and acquisitions like LinkedIn and GitHub, reduces dependence on core products. This expansion provides a competitive advantage, offering multiple channels of income and enhancing the company's overall resilience.</w:t>
-      </w:r>
-    </w:p>
-    <w:p>
-      <w:pPr>
-        <w:pStyle w:val="ListParagraph"/>
-        <w:numPr>
-          <w:ilvl w:val="0"/>
-          <w:numId w:val="1"/>
-        </w:numPr>
-        <w:spacing w:line="360" w:lineRule="auto"/>
-        <w:ind w:left="284" w:hanging="426"/>
-        <w:rPr>
-          <w:rFonts w:ascii="Garamond" w:hAnsi="Garamond"/>
-          <w:sz w:val="24"/>
-          <w:szCs w:val="24"/>
-          <w:lang w:val="en-US"/>
-        </w:rPr>
-      </w:pPr>
-      <w:r>
-        <w:rPr>
-          <w:rFonts w:ascii="Garamond" w:hAnsi="Garamond"/>
-          <w:sz w:val="24"/>
-          <w:szCs w:val="24"/>
-          <w:lang w:val="en-US"/>
-        </w:rPr>
-        <w:t>Technological Innovation: Heavy investments in research and development, exemplified by a $2.7 billion increase in R&amp;D expenses from 2016 to 2018, underscore Microsoft's commitment to technological innovation. This core competency ensures a continuous stream of cutting-edge products and services, contributing to sustained market leadership.</w:t>
-      </w:r>
-    </w:p>
-    <w:p>
-      <w:pPr>
-        <w:pStyle w:val="ListParagraph"/>
-        <w:numPr>
-          <w:ilvl w:val="0"/>
-          <w:numId w:val="1"/>
-        </w:numPr>
-        <w:spacing w:line="360" w:lineRule="auto"/>
-        <w:ind w:left="284" w:hanging="426"/>
-        <w:rPr>
-          <w:rFonts w:ascii="Garamond" w:hAnsi="Garamond"/>
-          <w:sz w:val="24"/>
-          <w:szCs w:val="24"/>
-          <w:lang w:val="en-US"/>
-        </w:rPr>
-      </w:pPr>
-      <w:r>
-        <w:rPr>
-          <w:rFonts w:ascii="Garamond" w:hAnsi="Garamond"/>
-          <w:sz w:val="24"/>
-          <w:szCs w:val="24"/>
-          <w:lang w:val="en-US"/>
-        </w:rPr>
-        <w:t>Talented Human Resources: Microsoft's focus on acquiring and retaining talented employees is crucial for its competitive parity. In a competitive tech landscape, having a skilled workforce is vital. CEO Satya Nadella's strategic steps to create an inclusive and innovative company culture strengthen Microsoft's position in attracting top talent.</w:t>
-      </w:r>
-    </w:p>
-    <w:p>
-      <w:pPr>
-        <w:pStyle w:val="ListParagraph"/>
-        <w:numPr>
-          <w:ilvl w:val="0"/>
-          <w:numId w:val="1"/>
-        </w:numPr>
-        <w:spacing w:line="360" w:lineRule="auto"/>
-        <w:ind w:left="284" w:hanging="426"/>
-        <w:rPr>
-          <w:rFonts w:ascii="Garamond" w:hAnsi="Garamond"/>
-          <w:sz w:val="24"/>
-          <w:szCs w:val="24"/>
-          <w:lang w:val="en-US"/>
-        </w:rPr>
-      </w:pPr>
-      <w:r>
-        <w:rPr>
-          <w:rFonts w:ascii="Garamond" w:hAnsi="Garamond"/>
-          <w:sz w:val="24"/>
-          <w:szCs w:val="24"/>
-          <w:lang w:val="en-US"/>
-        </w:rPr>
-        <w:t>Marketing: A revamped marketing strategy played a pivotal role in reshaping Microsoft's brand image. This competency, while achieving competitive parity, contributed significantly to the company's resurgence. The innovative marketing approach helped Microsoft regain its status as a leading technology brand.</w:t>
-      </w:r>
-    </w:p>
-    <w:p>
-      <w:pPr>
-        <w:pStyle w:val="ListParagraph"/>
-        <w:numPr>
-          <w:ilvl w:val="0"/>
-          <w:numId w:val="1"/>
-        </w:numPr>
-        <w:spacing w:line="360" w:lineRule="auto"/>
-        <w:ind w:left="284" w:hanging="426"/>
-        <w:rPr>
-          <w:rFonts w:ascii="Garamond" w:hAnsi="Garamond"/>
-          <w:sz w:val="24"/>
-          <w:szCs w:val="24"/>
-          <w:lang w:val="en-US"/>
-        </w:rPr>
-      </w:pPr>
-      <w:r>
-        <w:rPr>
-          <w:rFonts w:ascii="Garamond" w:hAnsi="Garamond"/>
-          <w:sz w:val="24"/>
-          <w:szCs w:val="24"/>
-          <w:lang w:val="en-US"/>
-        </w:rPr>
-        <w:lastRenderedPageBreak/>
-        <w:t>Sales and Distribution Network: Microsoft's global sales and distribution network, covering both online and offline channels, is a valuable competitive parity resource. The accessibility of products worldwide through diverse channels enhances efficiency and supports consistent sales and service.</w:t>
+        <w:ind w:left="426" w:hanging="426"/>
+      </w:pPr>
+      <w:r>
+        <w:rPr>
+          <w:b/>
+          <w:bCs/>
+        </w:rPr>
+        <w:t>Talented Human Resources</w:t>
+      </w:r>
+      <w:r>
+        <w:t>: Microsoft's focus on acquiring and retaining talented employees is crucial for its competitive parity. Having a skilled workforce is critical in such a competitive technology sector. Satya Nadella has taken steps to create an inclusive and innovative company culture, strengthening Microsoft's ability to attract top talent.</w:t>
       </w:r>
     </w:p>
     <w:tbl>
@@ -916,30 +614,23 @@
                 <w:szCs w:val="24"/>
               </w:rPr>
             </w:pPr>
-            <w:r>
-              <w:rPr>
-                <w:rFonts w:ascii="Garamond" w:hAnsi="Garamond"/>
-                <w:sz w:val="24"/>
-                <w:szCs w:val="24"/>
-              </w:rPr>
-              <w:t>Yes</w:t>
-            </w:r>
-          </w:p>
-          <w:p>
-            <w:pPr>
-              <w:rPr>
-                <w:rFonts w:ascii="Garamond" w:hAnsi="Garamond"/>
-                <w:sz w:val="24"/>
-                <w:szCs w:val="24"/>
-              </w:rPr>
-            </w:pPr>
-            <w:r>
-              <w:rPr>
-                <w:rFonts w:ascii="Garamond" w:hAnsi="Garamond"/>
-                <w:sz w:val="24"/>
-                <w:szCs w:val="24"/>
-              </w:rPr>
-              <w:t>(strong marketing, consistent messaging)</w:t>
+            <w:proofErr w:type="gramStart"/>
+            <w:r>
+              <w:rPr>
+                <w:rFonts w:ascii="Garamond" w:hAnsi="Garamond"/>
+                <w:sz w:val="24"/>
+                <w:szCs w:val="24"/>
+              </w:rPr>
+              <w:t>Yes(</w:t>
+            </w:r>
+            <w:proofErr w:type="gramEnd"/>
+            <w:r>
+              <w:rPr>
+                <w:rFonts w:ascii="Garamond" w:hAnsi="Garamond"/>
+                <w:sz w:val="24"/>
+                <w:szCs w:val="24"/>
+              </w:rPr>
+              <w:t>strong marketing, consistent messaging)</w:t>
             </w:r>
           </w:p>
         </w:tc>
@@ -964,24 +655,7 @@
                 <w:sz w:val="24"/>
                 <w:szCs w:val="24"/>
               </w:rPr>
-              <w:t xml:space="preserve">Yes </w:t>
-            </w:r>
-          </w:p>
-          <w:p>
-            <w:pPr>
-              <w:rPr>
-                <w:rFonts w:ascii="Garamond" w:hAnsi="Garamond"/>
-                <w:sz w:val="24"/>
-                <w:szCs w:val="24"/>
-              </w:rPr>
-            </w:pPr>
-            <w:r>
-              <w:rPr>
-                <w:rFonts w:ascii="Garamond" w:hAnsi="Garamond"/>
-                <w:sz w:val="24"/>
-                <w:szCs w:val="24"/>
-              </w:rPr>
-              <w:t>(strong customer loyalty, premium pricing)</w:t>
+              <w:t>Yes (strong customer loyalty, premium pricing)</w:t>
             </w:r>
           </w:p>
         </w:tc>
@@ -1207,7 +881,16 @@
                 <w:sz w:val="24"/>
                 <w:szCs w:val="24"/>
               </w:rPr>
-              <w:t>Yes (highly skilled workforce, diverse expertise)</w:t>
+              <w:t xml:space="preserve">Yes (highly skilled workforce, </w:t>
+            </w:r>
+            <w:r>
+              <w:rPr>
+                <w:rFonts w:ascii="Garamond" w:hAnsi="Garamond"/>
+                <w:sz w:val="24"/>
+                <w:szCs w:val="24"/>
+              </w:rPr>
+              <w:lastRenderedPageBreak/>
+              <w:t>diverse expertise)</w:t>
             </w:r>
           </w:p>
         </w:tc>
@@ -1231,6 +914,7 @@
                 <w:sz w:val="24"/>
                 <w:szCs w:val="24"/>
               </w:rPr>
+              <w:lastRenderedPageBreak/>
               <w:t>Partially (others attract talent too)</w:t>
             </w:r>
           </w:p>
@@ -1255,7 +939,16 @@
                 <w:sz w:val="24"/>
                 <w:szCs w:val="24"/>
               </w:rPr>
-              <w:t>Partially (strong employer brand, internal training)</w:t>
+              <w:t xml:space="preserve">Partially (strong employer </w:t>
+            </w:r>
+            <w:r>
+              <w:rPr>
+                <w:rFonts w:ascii="Garamond" w:hAnsi="Garamond"/>
+                <w:sz w:val="24"/>
+                <w:szCs w:val="24"/>
+              </w:rPr>
+              <w:lastRenderedPageBreak/>
+              <w:t>brand, internal training)</w:t>
             </w:r>
           </w:p>
         </w:tc>
@@ -1279,7 +972,17 @@
                 <w:sz w:val="24"/>
                 <w:szCs w:val="24"/>
               </w:rPr>
-              <w:t>Yes (investments in employee development, diverse teams)</w:t>
+              <w:lastRenderedPageBreak/>
+              <w:t xml:space="preserve">Yes (investments in employee </w:t>
+            </w:r>
+            <w:r>
+              <w:rPr>
+                <w:rFonts w:ascii="Garamond" w:hAnsi="Garamond"/>
+                <w:sz w:val="24"/>
+                <w:szCs w:val="24"/>
+              </w:rPr>
+              <w:lastRenderedPageBreak/>
+              <w:t>development, diverse teams)</w:t>
             </w:r>
           </w:p>
         </w:tc>
@@ -1303,7 +1006,17 @@
                 <w:sz w:val="24"/>
                 <w:szCs w:val="24"/>
               </w:rPr>
-              <w:t>Yes (innovation capacity, operational efficiency)</w:t>
+              <w:lastRenderedPageBreak/>
+              <w:t xml:space="preserve">Yes (innovation capacity, </w:t>
+            </w:r>
+            <w:r>
+              <w:rPr>
+                <w:rFonts w:ascii="Garamond" w:hAnsi="Garamond"/>
+                <w:sz w:val="24"/>
+                <w:szCs w:val="24"/>
+              </w:rPr>
+              <w:lastRenderedPageBreak/>
+              <w:t>operational efficiency)</w:t>
             </w:r>
           </w:p>
         </w:tc>
@@ -1336,6 +1049,7 @@
                 <w:sz w:val="24"/>
                 <w:szCs w:val="24"/>
               </w:rPr>
+              <w:lastRenderedPageBreak/>
               <w:t>Ecosystem of partners</w:t>
             </w:r>
           </w:p>
@@ -1815,20 +1529,8 @@
           <w:szCs w:val="24"/>
           <w:lang w:val="en-US"/>
         </w:rPr>
-        <w:lastRenderedPageBreak/>
         <w:t>Source: Miller, (2018)</w:t>
       </w:r>
-    </w:p>
-    <w:p>
-      <w:pPr>
-        <w:spacing w:line="360" w:lineRule="auto"/>
-        <w:jc w:val="center"/>
-        <w:rPr>
-          <w:rFonts w:ascii="Garamond" w:hAnsi="Garamond"/>
-          <w:sz w:val="24"/>
-          <w:szCs w:val="24"/>
-        </w:rPr>
-      </w:pPr>
     </w:p>
     <w:p>
       <w:pPr>
@@ -1858,115 +1560,175 @@
     </w:p>
     <w:p>
       <w:pPr>
-        <w:tabs>
-          <w:tab w:val="left" w:pos="767"/>
-        </w:tabs>
         <w:spacing w:line="360" w:lineRule="auto"/>
         <w:rPr>
           <w:rFonts w:ascii="Garamond" w:hAnsi="Garamond"/>
-          <w:sz w:val="24"/>
-          <w:szCs w:val="24"/>
-        </w:rPr>
-      </w:pPr>
-      <w:r>
-        <w:rPr>
-          <w:rFonts w:ascii="Garamond" w:hAnsi="Garamond"/>
-          <w:sz w:val="24"/>
-          <w:szCs w:val="24"/>
-        </w:rPr>
-        <w:t>Microsoft's internal analysis highlights core strengths</w:t>
-      </w:r>
-      <w:r>
-        <w:rPr>
-          <w:rFonts w:ascii="Garamond" w:hAnsi="Garamond"/>
-          <w:sz w:val="24"/>
-          <w:szCs w:val="24"/>
-        </w:rPr>
-        <w:t xml:space="preserve"> which </w:t>
-      </w:r>
-      <w:proofErr w:type="gramStart"/>
-      <w:r>
-        <w:rPr>
-          <w:rFonts w:ascii="Garamond" w:hAnsi="Garamond"/>
-          <w:sz w:val="24"/>
-          <w:szCs w:val="24"/>
-        </w:rPr>
-        <w:t>form</w:t>
-      </w:r>
-      <w:r>
-        <w:rPr>
-          <w:rFonts w:ascii="Garamond" w:hAnsi="Garamond"/>
-          <w:sz w:val="24"/>
-          <w:szCs w:val="24"/>
-        </w:rPr>
-        <w:t>s</w:t>
-      </w:r>
-      <w:proofErr w:type="gramEnd"/>
-      <w:r>
-        <w:rPr>
-          <w:rFonts w:ascii="Garamond" w:hAnsi="Garamond"/>
-          <w:sz w:val="24"/>
-          <w:szCs w:val="24"/>
-        </w:rPr>
-        <w:t xml:space="preserve"> its competitive edge. Intellectual property and data capabilities provide valuable differentiation. Strategic global partnerships strengthen its position. Challenges include partially rare resources. Emphasizing core competencies is crucial for sustained growth, with a focus on brand loyalty, innovation, and global market access. While non-core competencies contribute, maximizing growth requires transforming them into core strengths. A critical recommendation is for Microsoft to strategically elevate human resources, global distribution, and product portfolio to core competencies, aligning with the industry's competitive landscape and ensuring long-term success.</w:t>
+          <w:b/>
+          <w:bCs/>
+          <w:sz w:val="24"/>
+          <w:szCs w:val="24"/>
+          <w:lang w:val="en-US"/>
+        </w:rPr>
+      </w:pPr>
+      <w:r>
+        <w:rPr>
+          <w:rFonts w:ascii="Garamond" w:hAnsi="Garamond"/>
+          <w:sz w:val="24"/>
+          <w:szCs w:val="24"/>
+        </w:rPr>
+        <w:t xml:space="preserve">Internal analyses reveal Microsoft's competitive advantage. Its intellectual property and data capabilities allow it to differentiate itself. Strategic global partnerships strengthen its position. </w:t>
+      </w:r>
+      <w:r>
+        <w:rPr>
+          <w:rFonts w:ascii="Garamond" w:hAnsi="Garamond"/>
+          <w:sz w:val="24"/>
+          <w:szCs w:val="24"/>
+        </w:rPr>
+        <w:t>Several</w:t>
+      </w:r>
+      <w:r>
+        <w:rPr>
+          <w:rFonts w:ascii="Garamond" w:hAnsi="Garamond"/>
+          <w:sz w:val="24"/>
+          <w:szCs w:val="24"/>
+        </w:rPr>
+        <w:t xml:space="preserve"> challenges face the company, including partially scarce resources. It is important to emphasize core competencies </w:t>
+      </w:r>
+      <w:r>
+        <w:rPr>
+          <w:rFonts w:ascii="Garamond" w:hAnsi="Garamond"/>
+          <w:sz w:val="24"/>
+          <w:szCs w:val="24"/>
+        </w:rPr>
+        <w:t>to</w:t>
+      </w:r>
+      <w:r>
+        <w:rPr>
+          <w:rFonts w:ascii="Garamond" w:hAnsi="Garamond"/>
+          <w:sz w:val="24"/>
+          <w:szCs w:val="24"/>
+        </w:rPr>
+        <w:t xml:space="preserve"> maintain sustained growth, including brand loyalty, innovation, and international market access. While non-core competencies contribute, they need to be transformed into core competencies to maximize growth. The company should elevate its human resources, global distribution, and product portfolio to core competencies to remain competitive in the industry and to ensure long-term success.</w:t>
+      </w:r>
+      <w:r>
+        <w:rPr>
+          <w:rFonts w:ascii="Garamond" w:hAnsi="Garamond"/>
+          <w:sz w:val="24"/>
+          <w:szCs w:val="24"/>
+        </w:rPr>
+        <w:br w:type="page"/>
       </w:r>
     </w:p>
     <w:p>
       <w:pPr>
-        <w:spacing w:line="360" w:lineRule="auto"/>
         <w:jc w:val="center"/>
+        <w:rPr>
+          <w:rFonts w:ascii="Garamond" w:hAnsi="Garamond"/>
+          <w:sz w:val="24"/>
+          <w:szCs w:val="24"/>
+        </w:rPr>
+      </w:pPr>
+      <w:r>
         <w:rPr>
           <w:rFonts w:ascii="Garamond" w:hAnsi="Garamond"/>
           <w:b/>
           <w:bCs/>
           <w:sz w:val="24"/>
           <w:szCs w:val="24"/>
-          <w:lang w:val="en-US"/>
-        </w:rPr>
-      </w:pPr>
-      <w:r>
-        <w:rPr>
-          <w:rFonts w:ascii="Garamond" w:hAnsi="Garamond"/>
-          <w:sz w:val="24"/>
-          <w:szCs w:val="24"/>
-        </w:rPr>
-        <w:br w:type="page"/>
-      </w:r>
-      <w:r>
-        <w:rPr>
-          <w:rFonts w:ascii="Garamond" w:hAnsi="Garamond"/>
-          <w:b/>
-          <w:bCs/>
-          <w:sz w:val="24"/>
-          <w:szCs w:val="24"/>
-          <w:lang w:val="en-US"/>
         </w:rPr>
         <w:lastRenderedPageBreak/>
-        <w:t>CORE COMPETENCIES EVALUATION</w:t>
+        <w:t>REFERENCES</w:t>
       </w:r>
     </w:p>
     <w:p>
       <w:pPr>
-        <w:spacing w:line="360" w:lineRule="auto"/>
-        <w:rPr>
-          <w:rFonts w:ascii="Garamond" w:hAnsi="Garamond"/>
-          <w:b/>
-          <w:bCs/>
-          <w:sz w:val="24"/>
-          <w:szCs w:val="24"/>
-          <w:lang w:val="en-US"/>
-        </w:rPr>
-      </w:pPr>
+        <w:rPr>
+          <w:rFonts w:ascii="Garamond" w:hAnsi="Garamond"/>
+          <w:sz w:val="24"/>
+          <w:szCs w:val="24"/>
+        </w:rPr>
+      </w:pPr>
+      <w:r>
+        <w:rPr>
+          <w:rFonts w:ascii="Garamond" w:hAnsi="Garamond"/>
+          <w:sz w:val="24"/>
+          <w:szCs w:val="24"/>
+        </w:rPr>
+        <w:t xml:space="preserve">Wade, Michael </w:t>
+      </w:r>
+      <w:proofErr w:type="gramStart"/>
+      <w:r>
+        <w:rPr>
+          <w:rFonts w:ascii="Garamond" w:hAnsi="Garamond"/>
+          <w:sz w:val="24"/>
+          <w:szCs w:val="24"/>
+        </w:rPr>
+        <w:t>R.</w:t>
+      </w:r>
+      <w:proofErr w:type="gramEnd"/>
+      <w:r>
+        <w:rPr>
+          <w:rFonts w:ascii="Garamond" w:hAnsi="Garamond"/>
+          <w:sz w:val="24"/>
+          <w:szCs w:val="24"/>
+        </w:rPr>
+        <w:t xml:space="preserve"> and John Hulland. The Resource-Based View and Information Systems Research: Review, Extension, and Suggestions for Future Research. MIS Q. 28 (20</w:t>
+      </w:r>
+      <w:r>
+        <w:rPr>
+          <w:rFonts w:ascii="Garamond" w:hAnsi="Garamond"/>
+          <w:sz w:val="24"/>
+          <w:szCs w:val="24"/>
+        </w:rPr>
+        <w:t>1</w:t>
+      </w:r>
+      <w:r>
+        <w:rPr>
+          <w:rFonts w:ascii="Garamond" w:hAnsi="Garamond"/>
+          <w:sz w:val="24"/>
+          <w:szCs w:val="24"/>
+        </w:rPr>
+        <w:t>4): 107-142.</w:t>
+      </w:r>
     </w:p>
     <w:p>
       <w:pPr>
-        <w:spacing w:line="360" w:lineRule="auto"/>
-        <w:rPr>
-          <w:rFonts w:ascii="Garamond" w:hAnsi="Garamond"/>
-          <w:sz w:val="24"/>
-          <w:szCs w:val="24"/>
-        </w:rPr>
-      </w:pPr>
+        <w:rPr>
+          <w:rFonts w:ascii="Garamond" w:hAnsi="Garamond"/>
+          <w:sz w:val="24"/>
+          <w:szCs w:val="24"/>
+          <w:lang w:val="en-US"/>
+        </w:rPr>
+      </w:pPr>
+      <w:r>
+        <w:rPr>
+          <w:rFonts w:ascii="Garamond" w:hAnsi="Garamond"/>
+          <w:sz w:val="24"/>
+          <w:szCs w:val="24"/>
+          <w:lang w:val="en-US"/>
+        </w:rPr>
+        <w:t xml:space="preserve">GRANT, R.M., 2019. The Resource-Based Theory of Competitive Advantage: Implications for Strategy Formulation. </w:t>
+      </w:r>
+      <w:r>
+        <w:rPr>
+          <w:rFonts w:ascii="Garamond" w:hAnsi="Garamond"/>
+          <w:i/>
+          <w:iCs/>
+          <w:sz w:val="24"/>
+          <w:szCs w:val="24"/>
+          <w:lang w:val="en-US"/>
+        </w:rPr>
+        <w:t>California Management Review</w:t>
+      </w:r>
+      <w:r>
+        <w:rPr>
+          <w:rFonts w:ascii="Garamond" w:hAnsi="Garamond"/>
+          <w:sz w:val="24"/>
+          <w:szCs w:val="24"/>
+          <w:lang w:val="en-US"/>
+        </w:rPr>
+        <w:t>, vol. 33, no. 3, pp. 114–135.</w:t>
+      </w:r>
     </w:p>
     <w:p>
       <w:pPr>
@@ -1976,36 +1738,78 @@
           <w:szCs w:val="24"/>
         </w:rPr>
       </w:pPr>
-      <w:r>
-        <w:rPr>
-          <w:rFonts w:ascii="Garamond" w:hAnsi="Garamond"/>
-          <w:sz w:val="24"/>
-          <w:szCs w:val="24"/>
-        </w:rPr>
-        <w:br w:type="page"/>
+      <w:proofErr w:type="spellStart"/>
+      <w:r>
+        <w:rPr>
+          <w:rFonts w:ascii="Garamond" w:hAnsi="Garamond"/>
+          <w:sz w:val="24"/>
+          <w:szCs w:val="24"/>
+        </w:rPr>
+        <w:t>Pospísil</w:t>
+      </w:r>
+      <w:proofErr w:type="spellEnd"/>
+      <w:r>
+        <w:rPr>
+          <w:rFonts w:ascii="Garamond" w:hAnsi="Garamond"/>
+          <w:sz w:val="24"/>
+          <w:szCs w:val="24"/>
+        </w:rPr>
+        <w:t>, M., Mates, V., &amp; Hruska, T. (20</w:t>
+      </w:r>
+      <w:r>
+        <w:rPr>
+          <w:rFonts w:ascii="Garamond" w:hAnsi="Garamond"/>
+          <w:sz w:val="24"/>
+          <w:szCs w:val="24"/>
+        </w:rPr>
+        <w:t>2</w:t>
+      </w:r>
+      <w:r>
+        <w:rPr>
+          <w:rFonts w:ascii="Garamond" w:hAnsi="Garamond"/>
+          <w:sz w:val="24"/>
+          <w:szCs w:val="24"/>
+        </w:rPr>
+        <w:t>3). Analysing Resource Performance and its Application.</w:t>
       </w:r>
     </w:p>
     <w:p>
       <w:pPr>
-        <w:jc w:val="center"/>
-        <w:rPr>
-          <w:rFonts w:ascii="Garamond" w:hAnsi="Garamond"/>
-          <w:b/>
-          <w:bCs/>
-          <w:sz w:val="24"/>
-          <w:szCs w:val="24"/>
-        </w:rPr>
-      </w:pPr>
-      <w:r>
-        <w:rPr>
-          <w:rFonts w:ascii="Garamond" w:hAnsi="Garamond"/>
-          <w:b/>
-          <w:bCs/>
-          <w:sz w:val="24"/>
-          <w:szCs w:val="24"/>
-        </w:rPr>
-        <w:lastRenderedPageBreak/>
-        <w:t>REFERENCES</w:t>
+        <w:rPr>
+          <w:rFonts w:ascii="Garamond" w:hAnsi="Garamond"/>
+          <w:sz w:val="24"/>
+          <w:szCs w:val="24"/>
+          <w:lang w:val="en-US"/>
+        </w:rPr>
+      </w:pPr>
+      <w:r>
+        <w:rPr>
+          <w:rFonts w:ascii="Garamond" w:hAnsi="Garamond"/>
+          <w:sz w:val="24"/>
+          <w:szCs w:val="24"/>
+          <w:lang w:val="en-US"/>
+        </w:rPr>
+        <w:t xml:space="preserve">KNOTT, P.J., 2015. Does VRIO help managers evaluate a firm’s resources? </w:t>
+      </w:r>
+      <w:r>
+        <w:rPr>
+          <w:rFonts w:ascii="Garamond" w:hAnsi="Garamond"/>
+          <w:i/>
+          <w:iCs/>
+          <w:sz w:val="24"/>
+          <w:szCs w:val="24"/>
+          <w:lang w:val="en-US"/>
+        </w:rPr>
+        <w:t>Management Decision</w:t>
+      </w:r>
+      <w:r>
+        <w:rPr>
+          <w:rFonts w:ascii="Garamond" w:hAnsi="Garamond"/>
+          <w:sz w:val="24"/>
+          <w:szCs w:val="24"/>
+          <w:lang w:val="en-US"/>
+        </w:rPr>
+        <w:t>, vol. 53, no. 8, pp. 1806–1822.</w:t>
       </w:r>
     </w:p>
     <w:p>
@@ -2022,41 +1826,41 @@
           <w:sz w:val="24"/>
           <w:szCs w:val="24"/>
         </w:rPr>
-        <w:t xml:space="preserve">Wade, Michael </w:t>
-      </w:r>
-      <w:proofErr w:type="gramStart"/>
-      <w:r>
-        <w:rPr>
-          <w:rFonts w:ascii="Garamond" w:hAnsi="Garamond"/>
-          <w:sz w:val="24"/>
-          <w:szCs w:val="24"/>
-        </w:rPr>
-        <w:t>R.</w:t>
-      </w:r>
-      <w:proofErr w:type="gramEnd"/>
-      <w:r>
-        <w:rPr>
-          <w:rFonts w:ascii="Garamond" w:hAnsi="Garamond"/>
-          <w:sz w:val="24"/>
-          <w:szCs w:val="24"/>
-        </w:rPr>
-        <w:t xml:space="preserve"> and John Hulland. The Resource-Based View and Information Systems Research: Review, Extension, and Suggestions for Future Research. MIS Q. 28 (20</w:t>
-      </w:r>
-      <w:r>
-        <w:rPr>
-          <w:rFonts w:ascii="Garamond" w:hAnsi="Garamond"/>
-          <w:sz w:val="24"/>
-          <w:szCs w:val="24"/>
-        </w:rPr>
-        <w:t>1</w:t>
-      </w:r>
-      <w:r>
-        <w:rPr>
-          <w:rFonts w:ascii="Garamond" w:hAnsi="Garamond"/>
-          <w:sz w:val="24"/>
-          <w:szCs w:val="24"/>
-        </w:rPr>
-        <w:t>4): 107-142.</w:t>
+        <w:t>Simão, J. (20</w:t>
+      </w:r>
+      <w:r>
+        <w:rPr>
+          <w:rFonts w:ascii="Garamond" w:hAnsi="Garamond"/>
+          <w:sz w:val="24"/>
+          <w:szCs w:val="24"/>
+        </w:rPr>
+        <w:t>2</w:t>
+      </w:r>
+      <w:r>
+        <w:rPr>
+          <w:rFonts w:ascii="Garamond" w:hAnsi="Garamond"/>
+          <w:sz w:val="24"/>
+          <w:szCs w:val="24"/>
+        </w:rPr>
+        <w:t>3). An extended VRIO model as a framework for sustainable tourism planning: a review. </w:t>
+      </w:r>
+      <w:r>
+        <w:rPr>
+          <w:rFonts w:ascii="Garamond" w:hAnsi="Garamond"/>
+          <w:i/>
+          <w:iCs/>
+          <w:sz w:val="24"/>
+          <w:szCs w:val="24"/>
+        </w:rPr>
+        <w:t>WIT Transactions on State-of-the-art in Science and Engineering, 72</w:t>
+      </w:r>
+      <w:r>
+        <w:rPr>
+          <w:rFonts w:ascii="Garamond" w:hAnsi="Garamond"/>
+          <w:sz w:val="24"/>
+          <w:szCs w:val="24"/>
+        </w:rPr>
+        <w:t>, 71-81.</w:t>
       </w:r>
     </w:p>
     <w:p>
@@ -2075,8 +1879,9 @@
           <w:szCs w:val="24"/>
           <w:lang w:val="en-US"/>
         </w:rPr>
-        <w:t xml:space="preserve">GRANT, R.M., 2019. The Resource-Based Theory of Competitive Advantage: Implications for Strategy Formulation. </w:t>
-      </w:r>
+        <w:t xml:space="preserve">BRESSER, R.K.F. and POWALLA, C., 2012. Practical implications of the resource-based view. </w:t>
+      </w:r>
+      <w:proofErr w:type="spellStart"/>
       <w:r>
         <w:rPr>
           <w:rFonts w:ascii="Garamond" w:hAnsi="Garamond"/>
@@ -2086,79 +1891,9 @@
           <w:szCs w:val="24"/>
           <w:lang w:val="en-US"/>
         </w:rPr>
-        <w:t>California Management Review</w:t>
-      </w:r>
-      <w:r>
-        <w:rPr>
-          <w:rFonts w:ascii="Garamond" w:hAnsi="Garamond"/>
-          <w:sz w:val="24"/>
-          <w:szCs w:val="24"/>
-          <w:lang w:val="en-US"/>
-        </w:rPr>
-        <w:t>, vol. 33, no. 3, pp. 114–135.</w:t>
-      </w:r>
-    </w:p>
-    <w:p>
-      <w:pPr>
-        <w:rPr>
-          <w:rFonts w:ascii="Garamond" w:hAnsi="Garamond"/>
-          <w:sz w:val="24"/>
-          <w:szCs w:val="24"/>
-        </w:rPr>
-      </w:pPr>
-      <w:proofErr w:type="spellStart"/>
-      <w:r>
-        <w:rPr>
-          <w:rFonts w:ascii="Garamond" w:hAnsi="Garamond"/>
-          <w:sz w:val="24"/>
-          <w:szCs w:val="24"/>
-        </w:rPr>
-        <w:t>Pospísil</w:t>
+        <w:t>Zeitschrift</w:t>
       </w:r>
       <w:proofErr w:type="spellEnd"/>
-      <w:r>
-        <w:rPr>
-          <w:rFonts w:ascii="Garamond" w:hAnsi="Garamond"/>
-          <w:sz w:val="24"/>
-          <w:szCs w:val="24"/>
-        </w:rPr>
-        <w:t>, M., Mates, V., &amp; Hruska, T. (20</w:t>
-      </w:r>
-      <w:r>
-        <w:rPr>
-          <w:rFonts w:ascii="Garamond" w:hAnsi="Garamond"/>
-          <w:sz w:val="24"/>
-          <w:szCs w:val="24"/>
-        </w:rPr>
-        <w:t>2</w:t>
-      </w:r>
-      <w:r>
-        <w:rPr>
-          <w:rFonts w:ascii="Garamond" w:hAnsi="Garamond"/>
-          <w:sz w:val="24"/>
-          <w:szCs w:val="24"/>
-        </w:rPr>
-        <w:t>3). Analysing Resource Performance and its Application.</w:t>
-      </w:r>
-    </w:p>
-    <w:p>
-      <w:pPr>
-        <w:rPr>
-          <w:rFonts w:ascii="Garamond" w:hAnsi="Garamond"/>
-          <w:sz w:val="24"/>
-          <w:szCs w:val="24"/>
-          <w:lang w:val="en-US"/>
-        </w:rPr>
-      </w:pPr>
-      <w:r>
-        <w:rPr>
-          <w:rFonts w:ascii="Garamond" w:hAnsi="Garamond"/>
-          <w:sz w:val="24"/>
-          <w:szCs w:val="24"/>
-          <w:lang w:val="en-US"/>
-        </w:rPr>
-        <w:t xml:space="preserve">KNOTT, P.J., 2015. Does VRIO help managers evaluate a firm’s resources? </w:t>
-      </w:r>
       <w:r>
         <w:rPr>
           <w:rFonts w:ascii="Garamond" w:hAnsi="Garamond"/>
@@ -2168,50 +1903,9 @@
           <w:szCs w:val="24"/>
           <w:lang w:val="en-US"/>
         </w:rPr>
-        <w:t>Management Decision</w:t>
-      </w:r>
-      <w:r>
-        <w:rPr>
-          <w:rFonts w:ascii="Garamond" w:hAnsi="Garamond"/>
-          <w:sz w:val="24"/>
-          <w:szCs w:val="24"/>
-          <w:lang w:val="en-US"/>
-        </w:rPr>
-        <w:t>, vol. 53, no. 8, pp. 1806–1822.</w:t>
-      </w:r>
-    </w:p>
-    <w:p>
-      <w:pPr>
-        <w:rPr>
-          <w:rFonts w:ascii="Garamond" w:hAnsi="Garamond"/>
-          <w:sz w:val="24"/>
-          <w:szCs w:val="24"/>
-        </w:rPr>
-      </w:pPr>
-      <w:r>
-        <w:rPr>
-          <w:rFonts w:ascii="Garamond" w:hAnsi="Garamond"/>
-          <w:sz w:val="24"/>
-          <w:szCs w:val="24"/>
-        </w:rPr>
-        <w:t>Simão, J. (20</w:t>
-      </w:r>
-      <w:r>
-        <w:rPr>
-          <w:rFonts w:ascii="Garamond" w:hAnsi="Garamond"/>
-          <w:sz w:val="24"/>
-          <w:szCs w:val="24"/>
-        </w:rPr>
-        <w:t>2</w:t>
-      </w:r>
-      <w:r>
-        <w:rPr>
-          <w:rFonts w:ascii="Garamond" w:hAnsi="Garamond"/>
-          <w:sz w:val="24"/>
-          <w:szCs w:val="24"/>
-        </w:rPr>
-        <w:t>3). An extended VRIO model as a framework for sustainable tourism planning: a review. </w:t>
-      </w:r>
+        <w:t xml:space="preserve"> für </w:t>
+      </w:r>
+      <w:proofErr w:type="spellStart"/>
       <w:r>
         <w:rPr>
           <w:rFonts w:ascii="Garamond" w:hAnsi="Garamond"/>
@@ -2219,138 +1913,19 @@
           <w:iCs/>
           <w:sz w:val="24"/>
           <w:szCs w:val="24"/>
-        </w:rPr>
-        <w:t>WIT Transactions on State-of-the-art in Science and Engineering, 72</w:t>
-      </w:r>
-      <w:r>
-        <w:rPr>
-          <w:rFonts w:ascii="Garamond" w:hAnsi="Garamond"/>
-          <w:sz w:val="24"/>
-          <w:szCs w:val="24"/>
-        </w:rPr>
-        <w:t>, 71-81.</w:t>
-      </w:r>
-    </w:p>
-    <w:p>
-      <w:pPr>
-        <w:rPr>
-          <w:rFonts w:ascii="Garamond" w:hAnsi="Garamond"/>
-          <w:sz w:val="24"/>
-          <w:szCs w:val="24"/>
-          <w:lang w:val="en-US"/>
-        </w:rPr>
-      </w:pPr>
-      <w:r>
-        <w:rPr>
-          <w:rFonts w:ascii="Garamond" w:hAnsi="Garamond"/>
-          <w:sz w:val="24"/>
-          <w:szCs w:val="24"/>
-          <w:lang w:val="en-US"/>
-        </w:rPr>
-        <w:t xml:space="preserve">BRESSER, R.K.F. and POWALLA, C., 2012. Practical implications of the resource-based view. </w:t>
-      </w:r>
-      <w:proofErr w:type="spellStart"/>
-      <w:r>
-        <w:rPr>
-          <w:rFonts w:ascii="Garamond" w:hAnsi="Garamond"/>
-          <w:i/>
-          <w:iCs/>
-          <w:sz w:val="24"/>
-          <w:szCs w:val="24"/>
-          <w:lang w:val="en-US"/>
-        </w:rPr>
-        <w:t>Zeitschrift</w:t>
+          <w:lang w:val="en-US"/>
+        </w:rPr>
+        <w:t>Betriebswirtschaft</w:t>
       </w:r>
       <w:proofErr w:type="spellEnd"/>
       <w:r>
         <w:rPr>
           <w:rFonts w:ascii="Garamond" w:hAnsi="Garamond"/>
-          <w:i/>
-          <w:iCs/>
-          <w:sz w:val="24"/>
-          <w:szCs w:val="24"/>
-          <w:lang w:val="en-US"/>
-        </w:rPr>
-        <w:t xml:space="preserve"> für </w:t>
-      </w:r>
-      <w:proofErr w:type="spellStart"/>
-      <w:r>
-        <w:rPr>
-          <w:rFonts w:ascii="Garamond" w:hAnsi="Garamond"/>
-          <w:i/>
-          <w:iCs/>
-          <w:sz w:val="24"/>
-          <w:szCs w:val="24"/>
-          <w:lang w:val="en-US"/>
-        </w:rPr>
-        <w:t>Betriebswirtschaft</w:t>
-      </w:r>
-      <w:proofErr w:type="spellEnd"/>
-      <w:r>
-        <w:rPr>
-          <w:rFonts w:ascii="Garamond" w:hAnsi="Garamond"/>
           <w:sz w:val="24"/>
           <w:szCs w:val="24"/>
           <w:lang w:val="en-US"/>
         </w:rPr>
         <w:t>, vol. 82, no. 4, pp. 335–359.</w:t>
-      </w:r>
-    </w:p>
-    <w:p>
-      <w:pPr>
-        <w:rPr>
-          <w:rFonts w:ascii="Garamond" w:hAnsi="Garamond"/>
-          <w:sz w:val="24"/>
-          <w:szCs w:val="24"/>
-          <w:lang w:val="en-US"/>
-        </w:rPr>
-      </w:pPr>
-      <w:r>
-        <w:rPr>
-          <w:rFonts w:ascii="Garamond" w:hAnsi="Garamond"/>
-          <w:sz w:val="24"/>
-          <w:szCs w:val="24"/>
-          <w:lang w:val="en-US"/>
-        </w:rPr>
-        <w:t>LIN, C., TSAI, H., WU, Y., and KIANG, M., 2012. A fuzzy quantitative VRIO</w:t>
-      </w:r>
-      <w:r>
-        <w:rPr>
-          <w:rFonts w:ascii="Times New Roman" w:hAnsi="Times New Roman" w:cs="Times New Roman"/>
-          <w:sz w:val="24"/>
-          <w:szCs w:val="24"/>
-          <w:lang w:val="en-US"/>
-        </w:rPr>
-        <w:t>‐</w:t>
-      </w:r>
-      <w:r>
-        <w:rPr>
-          <w:rFonts w:ascii="Garamond" w:hAnsi="Garamond"/>
-          <w:sz w:val="24"/>
-          <w:szCs w:val="24"/>
-          <w:lang w:val="en-US"/>
-        </w:rPr>
-        <w:t xml:space="preserve">based framework for evaluating organizational activities. </w:t>
-      </w:r>
-      <w:r>
-        <w:rPr>
-          <w:rFonts w:ascii="Garamond" w:hAnsi="Garamond"/>
-          <w:i/>
-          <w:iCs/>
-          <w:sz w:val="24"/>
-          <w:szCs w:val="24"/>
-          <w:lang w:val="en-US"/>
-        </w:rPr>
-        <w:t>Management Decision</w:t>
-      </w:r>
-      <w:r>
-        <w:rPr>
-          <w:rFonts w:ascii="Garamond" w:hAnsi="Garamond"/>
-          <w:sz w:val="24"/>
-          <w:szCs w:val="24"/>
-          <w:lang w:val="en-US"/>
-        </w:rPr>
-        <w:t>, vol. 50, no. 8, pp. 1396–1411.</w:t>
       </w:r>
     </w:p>
     <w:p>
@@ -2587,6 +2162,118 @@
 <file path=word/numbering.xml><?xml version="1.0" encoding="utf-8"?>
 <w:numbering xmlns:wpc="http://schemas.microsoft.com/office/word/2010/wordprocessingCanvas" xmlns:cx="http://schemas.microsoft.com/office/drawing/2014/chartex" xmlns:cx1="http://schemas.microsoft.com/office/drawing/2015/9/8/chartex" xmlns:cx2="http://schemas.microsoft.com/office/drawing/2015/10/21/chartex" xmlns:cx3="http://schemas.microsoft.com/office/drawing/2016/5/9/chartex" xmlns:cx4="http://schemas.microsoft.com/office/drawing/2016/5/10/chartex" xmlns:cx5="http://schemas.microsoft.com/office/drawing/2016/5/11/chartex" xmlns:cx6="http://schemas.microsoft.com/office/drawing/2016/5/12/chartex" xmlns:cx7="http://schemas.microsoft.com/office/drawing/2016/5/13/chartex" xmlns:cx8="http://schemas.microsoft.com/office/drawing/2016/5/14/chartex" xmlns:mc="http://schemas.openxmlformats.org/markup-compatibility/2006" xmlns:aink="http://schemas.microsoft.com/office/drawing/2016/ink" xmlns:am3d="http://schemas.microsoft.com/office/drawing/2017/model3d" xmlns:o="urn:schemas-microsoft-com:office:office" xmlns:oel="http://schemas.microsoft.com/office/2019/extlst" xmlns:r="http://schemas.openxmlformats.org/officeDocument/2006/relationships" xmlns:m="http://schemas.openxmlformats.org/officeDocument/2006/math" xmlns:v="urn:schemas-microsoft-com:vml" xmlns:wp14="http://schemas.microsoft.com/office/word/2010/wordprocessingDrawing" xmlns:wp="http://schemas.openxmlformats.org/drawingml/2006/wordprocessingDrawing" xmlns:w10="urn:schemas-microsoft-com:office:word" xmlns:w="http://schemas.openxmlformats.org/wordprocessingml/2006/main" xmlns:w14="http://schemas.microsoft.com/office/word/2010/wordml" xmlns:w15="http://schemas.microsoft.com/office/word/2012/wordml" xmlns:w16cex="http://schemas.microsoft.com/office/word/2018/wordml/cex" xmlns:w16cid="http://schemas.microsoft.com/office/word/2016/wordml/cid" xmlns:w16="http://schemas.microsoft.com/office/word/2018/wordml" xmlns:w16sdtdh="http://schemas.microsoft.com/office/word/2020/wordml/sdtdatahash" xmlns:w16se="http://schemas.microsoft.com/office/word/2015/wordml/symex" xmlns:wpg="http://schemas.microsoft.com/office/word/2010/wordprocessingGroup" xmlns:wpi="http://schemas.microsoft.com/office/word/2010/wordprocessingInk" xmlns:wne="http://schemas.microsoft.com/office/word/2006/wordml" xmlns:wps="http://schemas.microsoft.com/office/word/2010/wordprocessingShape" mc:Ignorable="w14 w15 w16se w16cid w16 w16cex w16sdtdh wp14">
   <w:abstractNum w:abstractNumId="0" w15:restartNumberingAfterBreak="0">
+    <w:nsid w:val="1E3F7F49"/>
+    <w:multiLevelType w:val="hybridMultilevel"/>
+    <w:tmpl w:val="9AB83594"/>
+    <w:lvl w:ilvl="0" w:tplc="7D64FCB6">
+      <w:numFmt w:val="bullet"/>
+      <w:lvlText w:val="•"/>
+      <w:lvlJc w:val="left"/>
+      <w:pPr>
+        <w:ind w:left="720" w:hanging="360"/>
+      </w:pPr>
+      <w:rPr>
+        <w:rFonts w:ascii="Times New Roman" w:eastAsia="Times New Roman" w:hAnsi="Times New Roman" w:cs="Times New Roman" w:hint="default"/>
+      </w:rPr>
+    </w:lvl>
+    <w:lvl w:ilvl="1" w:tplc="04090003" w:tentative="1">
+      <w:start w:val="1"/>
+      <w:numFmt w:val="bullet"/>
+      <w:lvlText w:val="o"/>
+      <w:lvlJc w:val="left"/>
+      <w:pPr>
+        <w:ind w:left="1440" w:hanging="360"/>
+      </w:pPr>
+      <w:rPr>
+        <w:rFonts w:ascii="Courier New" w:hAnsi="Courier New" w:cs="Courier New" w:hint="default"/>
+      </w:rPr>
+    </w:lvl>
+    <w:lvl w:ilvl="2" w:tplc="04090005" w:tentative="1">
+      <w:start w:val="1"/>
+      <w:numFmt w:val="bullet"/>
+      <w:lvlText w:val=""/>
+      <w:lvlJc w:val="left"/>
+      <w:pPr>
+        <w:ind w:left="2160" w:hanging="360"/>
+      </w:pPr>
+      <w:rPr>
+        <w:rFonts w:ascii="Wingdings" w:hAnsi="Wingdings" w:hint="default"/>
+      </w:rPr>
+    </w:lvl>
+    <w:lvl w:ilvl="3" w:tplc="04090001" w:tentative="1">
+      <w:start w:val="1"/>
+      <w:numFmt w:val="bullet"/>
+      <w:lvlText w:val=""/>
+      <w:lvlJc w:val="left"/>
+      <w:pPr>
+        <w:ind w:left="2880" w:hanging="360"/>
+      </w:pPr>
+      <w:rPr>
+        <w:rFonts w:ascii="Symbol" w:hAnsi="Symbol" w:hint="default"/>
+      </w:rPr>
+    </w:lvl>
+    <w:lvl w:ilvl="4" w:tplc="04090003" w:tentative="1">
+      <w:start w:val="1"/>
+      <w:numFmt w:val="bullet"/>
+      <w:lvlText w:val="o"/>
+      <w:lvlJc w:val="left"/>
+      <w:pPr>
+        <w:ind w:left="3600" w:hanging="360"/>
+      </w:pPr>
+      <w:rPr>
+        <w:rFonts w:ascii="Courier New" w:hAnsi="Courier New" w:cs="Courier New" w:hint="default"/>
+      </w:rPr>
+    </w:lvl>
+    <w:lvl w:ilvl="5" w:tplc="04090005" w:tentative="1">
+      <w:start w:val="1"/>
+      <w:numFmt w:val="bullet"/>
+      <w:lvlText w:val=""/>
+      <w:lvlJc w:val="left"/>
+      <w:pPr>
+        <w:ind w:left="4320" w:hanging="360"/>
+      </w:pPr>
+      <w:rPr>
+        <w:rFonts w:ascii="Wingdings" w:hAnsi="Wingdings" w:hint="default"/>
+      </w:rPr>
+    </w:lvl>
+    <w:lvl w:ilvl="6" w:tplc="04090001" w:tentative="1">
+      <w:start w:val="1"/>
+      <w:numFmt w:val="bullet"/>
+      <w:lvlText w:val=""/>
+      <w:lvlJc w:val="left"/>
+      <w:pPr>
+        <w:ind w:left="5040" w:hanging="360"/>
+      </w:pPr>
+      <w:rPr>
+        <w:rFonts w:ascii="Symbol" w:hAnsi="Symbol" w:hint="default"/>
+      </w:rPr>
+    </w:lvl>
+    <w:lvl w:ilvl="7" w:tplc="04090003" w:tentative="1">
+      <w:start w:val="1"/>
+      <w:numFmt w:val="bullet"/>
+      <w:lvlText w:val="o"/>
+      <w:lvlJc w:val="left"/>
+      <w:pPr>
+        <w:ind w:left="5760" w:hanging="360"/>
+      </w:pPr>
+      <w:rPr>
+        <w:rFonts w:ascii="Courier New" w:hAnsi="Courier New" w:cs="Courier New" w:hint="default"/>
+      </w:rPr>
+    </w:lvl>
+    <w:lvl w:ilvl="8" w:tplc="04090005" w:tentative="1">
+      <w:start w:val="1"/>
+      <w:numFmt w:val="bullet"/>
+      <w:lvlText w:val=""/>
+      <w:lvlJc w:val="left"/>
+      <w:pPr>
+        <w:ind w:left="6480" w:hanging="360"/>
+      </w:pPr>
+      <w:rPr>
+        <w:rFonts w:ascii="Wingdings" w:hAnsi="Wingdings" w:hint="default"/>
+      </w:rPr>
+    </w:lvl>
+  </w:abstractNum>
+  <w:abstractNum w:abstractNumId="1" w15:restartNumberingAfterBreak="0">
     <w:nsid w:val="58951E33"/>
     <w:multiLevelType w:val="hybridMultilevel"/>
     <w:tmpl w:val="7A081DEA"/>
@@ -2699,7 +2386,126 @@
       </w:rPr>
     </w:lvl>
   </w:abstractNum>
+  <w:abstractNum w:abstractNumId="2" w15:restartNumberingAfterBreak="0">
+    <w:nsid w:val="7C3C66FA"/>
+    <w:multiLevelType w:val="hybridMultilevel"/>
+    <w:tmpl w:val="8D4ABF0E"/>
+    <w:lvl w:ilvl="0" w:tplc="04090001">
+      <w:start w:val="1"/>
+      <w:numFmt w:val="bullet"/>
+      <w:lvlText w:val=""/>
+      <w:lvlJc w:val="left"/>
+      <w:pPr>
+        <w:ind w:left="720" w:hanging="360"/>
+      </w:pPr>
+      <w:rPr>
+        <w:rFonts w:ascii="Symbol" w:hAnsi="Symbol" w:hint="default"/>
+      </w:rPr>
+    </w:lvl>
+    <w:lvl w:ilvl="1" w:tplc="04090003" w:tentative="1">
+      <w:start w:val="1"/>
+      <w:numFmt w:val="bullet"/>
+      <w:lvlText w:val="o"/>
+      <w:lvlJc w:val="left"/>
+      <w:pPr>
+        <w:ind w:left="1440" w:hanging="360"/>
+      </w:pPr>
+      <w:rPr>
+        <w:rFonts w:ascii="Courier New" w:hAnsi="Courier New" w:cs="Courier New" w:hint="default"/>
+      </w:rPr>
+    </w:lvl>
+    <w:lvl w:ilvl="2" w:tplc="04090005" w:tentative="1">
+      <w:start w:val="1"/>
+      <w:numFmt w:val="bullet"/>
+      <w:lvlText w:val=""/>
+      <w:lvlJc w:val="left"/>
+      <w:pPr>
+        <w:ind w:left="2160" w:hanging="360"/>
+      </w:pPr>
+      <w:rPr>
+        <w:rFonts w:ascii="Wingdings" w:hAnsi="Wingdings" w:hint="default"/>
+      </w:rPr>
+    </w:lvl>
+    <w:lvl w:ilvl="3" w:tplc="04090001" w:tentative="1">
+      <w:start w:val="1"/>
+      <w:numFmt w:val="bullet"/>
+      <w:lvlText w:val=""/>
+      <w:lvlJc w:val="left"/>
+      <w:pPr>
+        <w:ind w:left="2880" w:hanging="360"/>
+      </w:pPr>
+      <w:rPr>
+        <w:rFonts w:ascii="Symbol" w:hAnsi="Symbol" w:hint="default"/>
+      </w:rPr>
+    </w:lvl>
+    <w:lvl w:ilvl="4" w:tplc="04090003" w:tentative="1">
+      <w:start w:val="1"/>
+      <w:numFmt w:val="bullet"/>
+      <w:lvlText w:val="o"/>
+      <w:lvlJc w:val="left"/>
+      <w:pPr>
+        <w:ind w:left="3600" w:hanging="360"/>
+      </w:pPr>
+      <w:rPr>
+        <w:rFonts w:ascii="Courier New" w:hAnsi="Courier New" w:cs="Courier New" w:hint="default"/>
+      </w:rPr>
+    </w:lvl>
+    <w:lvl w:ilvl="5" w:tplc="04090005" w:tentative="1">
+      <w:start w:val="1"/>
+      <w:numFmt w:val="bullet"/>
+      <w:lvlText w:val=""/>
+      <w:lvlJc w:val="left"/>
+      <w:pPr>
+        <w:ind w:left="4320" w:hanging="360"/>
+      </w:pPr>
+      <w:rPr>
+        <w:rFonts w:ascii="Wingdings" w:hAnsi="Wingdings" w:hint="default"/>
+      </w:rPr>
+    </w:lvl>
+    <w:lvl w:ilvl="6" w:tplc="04090001" w:tentative="1">
+      <w:start w:val="1"/>
+      <w:numFmt w:val="bullet"/>
+      <w:lvlText w:val=""/>
+      <w:lvlJc w:val="left"/>
+      <w:pPr>
+        <w:ind w:left="5040" w:hanging="360"/>
+      </w:pPr>
+      <w:rPr>
+        <w:rFonts w:ascii="Symbol" w:hAnsi="Symbol" w:hint="default"/>
+      </w:rPr>
+    </w:lvl>
+    <w:lvl w:ilvl="7" w:tplc="04090003" w:tentative="1">
+      <w:start w:val="1"/>
+      <w:numFmt w:val="bullet"/>
+      <w:lvlText w:val="o"/>
+      <w:lvlJc w:val="left"/>
+      <w:pPr>
+        <w:ind w:left="5760" w:hanging="360"/>
+      </w:pPr>
+      <w:rPr>
+        <w:rFonts w:ascii="Courier New" w:hAnsi="Courier New" w:cs="Courier New" w:hint="default"/>
+      </w:rPr>
+    </w:lvl>
+    <w:lvl w:ilvl="8" w:tplc="04090005" w:tentative="1">
+      <w:start w:val="1"/>
+      <w:numFmt w:val="bullet"/>
+      <w:lvlText w:val=""/>
+      <w:lvlJc w:val="left"/>
+      <w:pPr>
+        <w:ind w:left="6480" w:hanging="360"/>
+      </w:pPr>
+      <w:rPr>
+        <w:rFonts w:ascii="Wingdings" w:hAnsi="Wingdings" w:hint="default"/>
+      </w:rPr>
+    </w:lvl>
+  </w:abstractNum>
   <w:num w:numId="1" w16cid:durableId="583882562">
+    <w:abstractNumId w:val="1"/>
+  </w:num>
+  <w:num w:numId="2" w16cid:durableId="1014918334">
+    <w:abstractNumId w:val="2"/>
+  </w:num>
+  <w:num w:numId="3" w16cid:durableId="1061249485">
     <w:abstractNumId w:val="0"/>
   </w:num>
 </w:numbering>
@@ -3311,7 +3117,6 @@
   <w:style w:type="character" w:default="1" w:styleId="DefaultParagraphFont">
     <w:name w:val="Default Paragraph Font"/>
     <w:uiPriority w:val="1"/>
-    <w:semiHidden/>
     <w:unhideWhenUsed/>
   </w:style>
   <w:style w:type="table" w:default="1" w:styleId="TableNormal">
@@ -3657,6 +3462,22 @@
       </w:tblBorders>
     </w:tblPr>
   </w:style>
+  <w:style w:type="paragraph" w:customStyle="1" w:styleId="pb-2">
+    <w:name w:val="pb-2"/>
+    <w:basedOn w:val="Normal"/>
+    <w:rsid w:val="009630E9"/>
+    <w:pPr>
+      <w:spacing w:before="100" w:beforeAutospacing="1" w:after="100" w:afterAutospacing="1" w:line="240" w:lineRule="auto"/>
+    </w:pPr>
+    <w:rPr>
+      <w:rFonts w:ascii="Times New Roman" w:eastAsia="Times New Roman" w:hAnsi="Times New Roman" w:cs="Times New Roman"/>
+      <w:kern w:val="0"/>
+      <w:sz w:val="24"/>
+      <w:szCs w:val="24"/>
+      <w:lang w:val="en-US"/>
+      <w14:ligatures w14:val="none"/>
+    </w:rPr>
+  </w:style>
 </w:styles>
 </file>
 

--- a/Internal Analysis/Internal Analysis (draft).docx
+++ b/Internal Analysis/Internal Analysis (draft).docx
@@ -169,15 +169,16 @@
     <w:p>
       <w:pPr>
         <w:pStyle w:val="pb-2"/>
-      </w:pPr>
-      <w:r>
-        <w:rPr>
-          <w:rFonts w:ascii="Garamond" w:hAnsi="Garamond"/>
-        </w:rPr>
-        <w:t>Based on the VRIO framework, Microsoft Corporation has several core competencies that contribute to its competitive advantage. (Pratap, 2020)</w:t>
-      </w:r>
-      <w:r>
-        <w:t xml:space="preserve"> </w:t>
+        <w:spacing w:line="360" w:lineRule="auto"/>
+        <w:rPr>
+          <w:rFonts w:ascii="Garamond" w:hAnsi="Garamond"/>
+        </w:rPr>
+      </w:pPr>
+      <w:r>
+        <w:rPr>
+          <w:rFonts w:ascii="Garamond" w:hAnsi="Garamond"/>
+        </w:rPr>
+        <w:t xml:space="preserve">Based on the VRIO framework, Microsoft Corporation has several core competencies that contribute to its competitive advantage. (Pratap, 2020) </w:t>
       </w:r>
     </w:p>
     <w:p>
@@ -189,20 +190,24 @@
         </w:numPr>
         <w:spacing w:line="360" w:lineRule="auto"/>
         <w:ind w:left="426" w:hanging="426"/>
-      </w:pPr>
-      <w:r>
-        <w:rPr>
+        <w:rPr>
+          <w:rFonts w:ascii="Garamond" w:hAnsi="Garamond"/>
+        </w:rPr>
+      </w:pPr>
+      <w:r>
+        <w:rPr>
+          <w:rFonts w:ascii="Garamond" w:hAnsi="Garamond"/>
           <w:b/>
           <w:bCs/>
         </w:rPr>
+        <w:lastRenderedPageBreak/>
         <w:t>Brand Recognition</w:t>
       </w:r>
       <w:r>
-        <w:t xml:space="preserve">: Microsoft's strong brand image is a valuable and rare resource. In addition to being widely recognized and trusted worldwide, the Microsoft brand can </w:t>
-      </w:r>
-      <w:r>
-        <w:lastRenderedPageBreak/>
-        <w:t>compete favorably against lesser-known brands due to its association with quality and innovation.</w:t>
+        <w:rPr>
+          <w:rFonts w:ascii="Garamond" w:hAnsi="Garamond"/>
+        </w:rPr>
+        <w:t>: Microsoft's strong brand image is a valuable and rare resource. In addition to being widely recognized and trusted worldwide, the Microsoft brand can compete favorably against lesser-known brands due to its association with quality and innovation.</w:t>
       </w:r>
     </w:p>
     <w:p>
@@ -214,15 +219,22 @@
         </w:numPr>
         <w:spacing w:line="360" w:lineRule="auto"/>
         <w:ind w:left="426" w:hanging="426"/>
-      </w:pPr>
-      <w:r>
-        <w:rPr>
+        <w:rPr>
+          <w:rFonts w:ascii="Garamond" w:hAnsi="Garamond"/>
+        </w:rPr>
+      </w:pPr>
+      <w:r>
+        <w:rPr>
+          <w:rFonts w:ascii="Garamond" w:hAnsi="Garamond"/>
           <w:b/>
           <w:bCs/>
         </w:rPr>
         <w:t>Strong Financials</w:t>
       </w:r>
       <w:r>
+        <w:rPr>
+          <w:rFonts w:ascii="Garamond" w:hAnsi="Garamond"/>
+        </w:rPr>
         <w:t>: Microsoft's market cap exceeds $1.2 trillion, a valuable and rare resource. Its ability to invest in research, development, and innovation reflects its consistent growth in net revenue, which reached $110.4 billion in 2018. Microsoft's financial prowess allows it to navigate the hypercompetitive technology industry with a sustainable competitive advantage.</w:t>
       </w:r>
     </w:p>
@@ -235,15 +247,22 @@
         </w:numPr>
         <w:spacing w:line="360" w:lineRule="auto"/>
         <w:ind w:left="426" w:hanging="426"/>
-      </w:pPr>
-      <w:r>
-        <w:rPr>
+        <w:rPr>
+          <w:rFonts w:ascii="Garamond" w:hAnsi="Garamond"/>
+        </w:rPr>
+      </w:pPr>
+      <w:r>
+        <w:rPr>
+          <w:rFonts w:ascii="Garamond" w:hAnsi="Garamond"/>
           <w:b/>
           <w:bCs/>
         </w:rPr>
         <w:t>Product Portfolio:</w:t>
       </w:r>
       <w:r>
+        <w:rPr>
+          <w:rFonts w:ascii="Garamond" w:hAnsi="Garamond"/>
+        </w:rPr>
         <w:t xml:space="preserve"> With its diverse product portfolio, including Windows OS, Office Software, and acquisitions like LinkedIn and GitHub, Microsoft is less dependent on core products. In addition to providing multiple income channels, this expansion enhances the company's overall resilience and provides a competitive advantage.</w:t>
       </w:r>
     </w:p>
@@ -256,15 +275,22 @@
         </w:numPr>
         <w:spacing w:line="360" w:lineRule="auto"/>
         <w:ind w:left="426" w:hanging="426"/>
-      </w:pPr>
-      <w:r>
-        <w:rPr>
+        <w:rPr>
+          <w:rFonts w:ascii="Garamond" w:hAnsi="Garamond"/>
+        </w:rPr>
+      </w:pPr>
+      <w:r>
+        <w:rPr>
+          <w:rFonts w:ascii="Garamond" w:hAnsi="Garamond"/>
           <w:b/>
           <w:bCs/>
         </w:rPr>
         <w:t>Technological Innovation</w:t>
       </w:r>
       <w:r>
+        <w:rPr>
+          <w:rFonts w:ascii="Garamond" w:hAnsi="Garamond"/>
+        </w:rPr>
         <w:t>: Microsoft is committed to technological innovation, as evidenced by a $2.7 billion increase in research and development expenses from 2016 to 2018. In addition to maintaining market leadership, this core competency ensures a continuous stream of cutting-edge products and services.</w:t>
       </w:r>
     </w:p>
@@ -280,13 +306,20 @@
       </w:pPr>
       <w:r>
         <w:rPr>
+          <w:rFonts w:ascii="Garamond" w:hAnsi="Garamond"/>
           <w:b/>
           <w:bCs/>
         </w:rPr>
         <w:t>Talented Human Resources</w:t>
       </w:r>
       <w:r>
-        <w:t>: Microsoft's focus on acquiring and retaining talented employees is crucial for its competitive parity. Having a skilled workforce is critical in such a competitive technology sector. Satya Nadella has taken steps to create an inclusive and innovative company culture, strengthening Microsoft's ability to attract top talent.</w:t>
+        <w:rPr>
+          <w:rFonts w:ascii="Garamond" w:hAnsi="Garamond"/>
+        </w:rPr>
+        <w:t>: Microsoft's focus on acquiring and retaining talented employees is crucial for its competitive parity. Having a skilled workforce is critical in such a competitive technology sector. Satya Nadella has taken steps to create an inclusive and innovative company culture, strengthening Microsoft's ability to attract top talent</w:t>
+      </w:r>
+      <w:r>
+        <w:t>.</w:t>
       </w:r>
     </w:p>
     <w:tbl>
@@ -1576,39 +1609,7 @@
           <w:sz w:val="24"/>
           <w:szCs w:val="24"/>
         </w:rPr>
-        <w:t xml:space="preserve">Internal analyses reveal Microsoft's competitive advantage. Its intellectual property and data capabilities allow it to differentiate itself. Strategic global partnerships strengthen its position. </w:t>
-      </w:r>
-      <w:r>
-        <w:rPr>
-          <w:rFonts w:ascii="Garamond" w:hAnsi="Garamond"/>
-          <w:sz w:val="24"/>
-          <w:szCs w:val="24"/>
-        </w:rPr>
-        <w:t>Several</w:t>
-      </w:r>
-      <w:r>
-        <w:rPr>
-          <w:rFonts w:ascii="Garamond" w:hAnsi="Garamond"/>
-          <w:sz w:val="24"/>
-          <w:szCs w:val="24"/>
-        </w:rPr>
-        <w:t xml:space="preserve"> challenges face the company, including partially scarce resources. It is important to emphasize core competencies </w:t>
-      </w:r>
-      <w:r>
-        <w:rPr>
-          <w:rFonts w:ascii="Garamond" w:hAnsi="Garamond"/>
-          <w:sz w:val="24"/>
-          <w:szCs w:val="24"/>
-        </w:rPr>
-        <w:t>to</w:t>
-      </w:r>
-      <w:r>
-        <w:rPr>
-          <w:rFonts w:ascii="Garamond" w:hAnsi="Garamond"/>
-          <w:sz w:val="24"/>
-          <w:szCs w:val="24"/>
-        </w:rPr>
-        <w:t xml:space="preserve"> maintain sustained growth, including brand loyalty, innovation, and international market access. While non-core competencies contribute, they need to be transformed into core competencies to maximize growth. The company should elevate its human resources, global distribution, and product portfolio to core competencies to remain competitive in the industry and to ensure long-term success.</w:t>
+        <w:t>Internal analyses reveal Microsoft's competitive advantage. Its intellectual property and data capabilities allow it to differentiate itself. Strategic global partnerships strengthen its position. Several challenges face the company, including partially scarce resources. It is important to emphasize core competencies to maintain sustained growth, including brand loyalty, innovation, and international market access. While non-core competencies contribute, they need to be transformed into core competencies to maximize growth. The company should elevate its human resources, global distribution, and product portfolio to core competencies to remain competitive in the industry and to ensure long-term success.</w:t>
       </w:r>
       <w:r>
         <w:rPr>
@@ -1881,7 +1882,6 @@
         </w:rPr>
         <w:t xml:space="preserve">BRESSER, R.K.F. and POWALLA, C., 2012. Practical implications of the resource-based view. </w:t>
       </w:r>
-      <w:proofErr w:type="spellStart"/>
       <w:r>
         <w:rPr>
           <w:rFonts w:ascii="Garamond" w:hAnsi="Garamond"/>
@@ -1891,9 +1891,36 @@
           <w:szCs w:val="24"/>
           <w:lang w:val="en-US"/>
         </w:rPr>
-        <w:t>Zeitschrift</w:t>
-      </w:r>
-      <w:proofErr w:type="spellEnd"/>
+        <w:t>Zeitschrift für Betriebswirtschaft</w:t>
+      </w:r>
+      <w:r>
+        <w:rPr>
+          <w:rFonts w:ascii="Garamond" w:hAnsi="Garamond"/>
+          <w:sz w:val="24"/>
+          <w:szCs w:val="24"/>
+          <w:lang w:val="en-US"/>
+        </w:rPr>
+        <w:t>, vol. 82, no. 4, pp. 335–359.</w:t>
+      </w:r>
+    </w:p>
+    <w:p>
+      <w:pPr>
+        <w:rPr>
+          <w:rFonts w:ascii="Garamond" w:hAnsi="Garamond"/>
+          <w:sz w:val="24"/>
+          <w:szCs w:val="24"/>
+          <w:lang w:val="en-US"/>
+        </w:rPr>
+      </w:pPr>
+      <w:r>
+        <w:rPr>
+          <w:rFonts w:ascii="Garamond" w:hAnsi="Garamond"/>
+          <w:sz w:val="24"/>
+          <w:szCs w:val="24"/>
+          <w:lang w:val="en-US"/>
+        </w:rPr>
+        <w:t xml:space="preserve">VINAYACHANDRA and K., K.P., 2019. Executing Product Broadening Procedures for the Sustainability of an Innovation Organization - A Contextual Analysis of Microsoft Corporation. </w:t>
+      </w:r>
       <w:r>
         <w:rPr>
           <w:rFonts w:ascii="Garamond" w:hAnsi="Garamond"/>
@@ -1903,9 +1930,90 @@
           <w:szCs w:val="24"/>
           <w:lang w:val="en-US"/>
         </w:rPr>
-        <w:t xml:space="preserve"> für </w:t>
-      </w:r>
-      <w:proofErr w:type="spellStart"/>
+        <w:t>International Journal of Case Studies in Business, IT, and Education</w:t>
+      </w:r>
+      <w:r>
+        <w:rPr>
+          <w:rFonts w:ascii="Garamond" w:hAnsi="Garamond"/>
+          <w:sz w:val="24"/>
+          <w:szCs w:val="24"/>
+          <w:lang w:val="en-US"/>
+        </w:rPr>
+        <w:t>, pp. 28–40.</w:t>
+      </w:r>
+    </w:p>
+    <w:p>
+      <w:pPr>
+        <w:rPr>
+          <w:rFonts w:ascii="Garamond" w:hAnsi="Garamond"/>
+          <w:sz w:val="24"/>
+          <w:szCs w:val="24"/>
+          <w:lang w:val="en-US"/>
+        </w:rPr>
+      </w:pPr>
+      <w:r>
+        <w:rPr>
+          <w:rFonts w:ascii="Garamond" w:hAnsi="Garamond"/>
+          <w:sz w:val="24"/>
+          <w:szCs w:val="24"/>
+          <w:lang w:val="en-US"/>
+        </w:rPr>
+        <w:t>NEWBERT, S.L., 20</w:t>
+      </w:r>
+      <w:r>
+        <w:rPr>
+          <w:rFonts w:ascii="Garamond" w:hAnsi="Garamond"/>
+          <w:sz w:val="24"/>
+          <w:szCs w:val="24"/>
+          <w:lang w:val="en-US"/>
+        </w:rPr>
+        <w:t>1</w:t>
+      </w:r>
+      <w:r>
+        <w:rPr>
+          <w:rFonts w:ascii="Garamond" w:hAnsi="Garamond"/>
+          <w:sz w:val="24"/>
+          <w:szCs w:val="24"/>
+          <w:lang w:val="en-US"/>
+        </w:rPr>
+        <w:t>8. Value, rareness, competitive advantage, and performance: a conceptual</w:t>
+      </w:r>
+      <w:r>
+        <w:rPr>
+          <w:rFonts w:ascii="Times New Roman" w:hAnsi="Times New Roman" w:cs="Times New Roman"/>
+          <w:sz w:val="24"/>
+          <w:szCs w:val="24"/>
+          <w:lang w:val="en-US"/>
+        </w:rPr>
+        <w:t>‐</w:t>
+      </w:r>
+      <w:r>
+        <w:rPr>
+          <w:rFonts w:ascii="Garamond" w:hAnsi="Garamond"/>
+          <w:sz w:val="24"/>
+          <w:szCs w:val="24"/>
+          <w:lang w:val="en-US"/>
+        </w:rPr>
+        <w:t>level empirical investigation of the resource</w:t>
+      </w:r>
+      <w:r>
+        <w:rPr>
+          <w:rFonts w:ascii="Times New Roman" w:hAnsi="Times New Roman" w:cs="Times New Roman"/>
+          <w:sz w:val="24"/>
+          <w:szCs w:val="24"/>
+          <w:lang w:val="en-US"/>
+        </w:rPr>
+        <w:t>‐</w:t>
+      </w:r>
+      <w:r>
+        <w:rPr>
+          <w:rFonts w:ascii="Garamond" w:hAnsi="Garamond"/>
+          <w:sz w:val="24"/>
+          <w:szCs w:val="24"/>
+          <w:lang w:val="en-US"/>
+        </w:rPr>
+        <w:t xml:space="preserve">based view of the firm. </w:t>
+      </w:r>
       <w:r>
         <w:rPr>
           <w:rFonts w:ascii="Garamond" w:hAnsi="Garamond"/>
@@ -1915,17 +2023,16 @@
           <w:szCs w:val="24"/>
           <w:lang w:val="en-US"/>
         </w:rPr>
-        <w:t>Betriebswirtschaft</w:t>
-      </w:r>
-      <w:proofErr w:type="spellEnd"/>
-      <w:r>
-        <w:rPr>
-          <w:rFonts w:ascii="Garamond" w:hAnsi="Garamond"/>
-          <w:sz w:val="24"/>
-          <w:szCs w:val="24"/>
-          <w:lang w:val="en-US"/>
-        </w:rPr>
-        <w:t>, vol. 82, no. 4, pp. 335–359.</w:t>
+        <w:t>Strategic Management Journal</w:t>
+      </w:r>
+      <w:r>
+        <w:rPr>
+          <w:rFonts w:ascii="Garamond" w:hAnsi="Garamond"/>
+          <w:sz w:val="24"/>
+          <w:szCs w:val="24"/>
+          <w:lang w:val="en-US"/>
+        </w:rPr>
+        <w:t>, vol. 29, no. 7, pp. 745–768.</w:t>
       </w:r>
     </w:p>
     <w:p>
@@ -1944,7 +2051,41 @@
           <w:szCs w:val="24"/>
           <w:lang w:val="en-US"/>
         </w:rPr>
-        <w:t xml:space="preserve">VINAYACHANDRA and K., K.P., 2019. Executing Product Broadening Procedures for the Sustainability of an Innovation Organization - A Contextual Analysis of Microsoft Corporation. </w:t>
+        <w:t>HULTEN, C., 2010. Decoding Microsoft: Intangible Capital as a Source of Company Growth.</w:t>
+      </w:r>
+    </w:p>
+    <w:p>
+      <w:pPr>
+        <w:rPr>
+          <w:rFonts w:ascii="Garamond" w:hAnsi="Garamond"/>
+          <w:sz w:val="24"/>
+          <w:szCs w:val="24"/>
+        </w:rPr>
+      </w:pPr>
+      <w:r>
+        <w:rPr>
+          <w:rFonts w:ascii="Garamond" w:hAnsi="Garamond"/>
+          <w:sz w:val="24"/>
+          <w:szCs w:val="24"/>
+        </w:rPr>
+        <w:t>Miller, R. (2018). Leadership During Microsoft’s Turnaround. Forbes.</w:t>
+      </w:r>
+    </w:p>
+    <w:p>
+      <w:pPr>
+        <w:rPr>
+          <w:rFonts w:ascii="Garamond" w:hAnsi="Garamond"/>
+          <w:sz w:val="24"/>
+          <w:szCs w:val="24"/>
+        </w:rPr>
+      </w:pPr>
+      <w:r>
+        <w:rPr>
+          <w:rFonts w:ascii="Garamond" w:hAnsi="Garamond"/>
+          <w:sz w:val="24"/>
+          <w:szCs w:val="24"/>
+        </w:rPr>
+        <w:t>Pratap, Abhijeet. “MICROSOFT VRIO ANALYSIS.” </w:t>
       </w:r>
       <w:r>
         <w:rPr>
@@ -1953,172 +2094,6 @@
           <w:iCs/>
           <w:sz w:val="24"/>
           <w:szCs w:val="24"/>
-          <w:lang w:val="en-US"/>
-        </w:rPr>
-        <w:t>International Journal of Case Studies in Business, IT, and Education</w:t>
-      </w:r>
-      <w:r>
-        <w:rPr>
-          <w:rFonts w:ascii="Garamond" w:hAnsi="Garamond"/>
-          <w:sz w:val="24"/>
-          <w:szCs w:val="24"/>
-          <w:lang w:val="en-US"/>
-        </w:rPr>
-        <w:t>, pp. 28–40.</w:t>
-      </w:r>
-    </w:p>
-    <w:p>
-      <w:pPr>
-        <w:rPr>
-          <w:rFonts w:ascii="Garamond" w:hAnsi="Garamond"/>
-          <w:sz w:val="24"/>
-          <w:szCs w:val="24"/>
-          <w:lang w:val="en-US"/>
-        </w:rPr>
-      </w:pPr>
-      <w:r>
-        <w:rPr>
-          <w:rFonts w:ascii="Garamond" w:hAnsi="Garamond"/>
-          <w:sz w:val="24"/>
-          <w:szCs w:val="24"/>
-          <w:lang w:val="en-US"/>
-        </w:rPr>
-        <w:t>NEWBERT, S.L., 20</w:t>
-      </w:r>
-      <w:r>
-        <w:rPr>
-          <w:rFonts w:ascii="Garamond" w:hAnsi="Garamond"/>
-          <w:sz w:val="24"/>
-          <w:szCs w:val="24"/>
-          <w:lang w:val="en-US"/>
-        </w:rPr>
-        <w:t>1</w:t>
-      </w:r>
-      <w:r>
-        <w:rPr>
-          <w:rFonts w:ascii="Garamond" w:hAnsi="Garamond"/>
-          <w:sz w:val="24"/>
-          <w:szCs w:val="24"/>
-          <w:lang w:val="en-US"/>
-        </w:rPr>
-        <w:t>8. Value, rareness, competitive advantage, and performance: a conceptual</w:t>
-      </w:r>
-      <w:r>
-        <w:rPr>
-          <w:rFonts w:ascii="Times New Roman" w:hAnsi="Times New Roman" w:cs="Times New Roman"/>
-          <w:sz w:val="24"/>
-          <w:szCs w:val="24"/>
-          <w:lang w:val="en-US"/>
-        </w:rPr>
-        <w:t>‐</w:t>
-      </w:r>
-      <w:r>
-        <w:rPr>
-          <w:rFonts w:ascii="Garamond" w:hAnsi="Garamond"/>
-          <w:sz w:val="24"/>
-          <w:szCs w:val="24"/>
-          <w:lang w:val="en-US"/>
-        </w:rPr>
-        <w:t>level empirical investigation of the resource</w:t>
-      </w:r>
-      <w:r>
-        <w:rPr>
-          <w:rFonts w:ascii="Times New Roman" w:hAnsi="Times New Roman" w:cs="Times New Roman"/>
-          <w:sz w:val="24"/>
-          <w:szCs w:val="24"/>
-          <w:lang w:val="en-US"/>
-        </w:rPr>
-        <w:t>‐</w:t>
-      </w:r>
-      <w:r>
-        <w:rPr>
-          <w:rFonts w:ascii="Garamond" w:hAnsi="Garamond"/>
-          <w:sz w:val="24"/>
-          <w:szCs w:val="24"/>
-          <w:lang w:val="en-US"/>
-        </w:rPr>
-        <w:t xml:space="preserve">based view of the firm. </w:t>
-      </w:r>
-      <w:r>
-        <w:rPr>
-          <w:rFonts w:ascii="Garamond" w:hAnsi="Garamond"/>
-          <w:i/>
-          <w:iCs/>
-          <w:sz w:val="24"/>
-          <w:szCs w:val="24"/>
-          <w:lang w:val="en-US"/>
-        </w:rPr>
-        <w:t>Strategic Management Journal</w:t>
-      </w:r>
-      <w:r>
-        <w:rPr>
-          <w:rFonts w:ascii="Garamond" w:hAnsi="Garamond"/>
-          <w:sz w:val="24"/>
-          <w:szCs w:val="24"/>
-          <w:lang w:val="en-US"/>
-        </w:rPr>
-        <w:t>, vol. 29, no. 7, pp. 745–768.</w:t>
-      </w:r>
-    </w:p>
-    <w:p>
-      <w:pPr>
-        <w:rPr>
-          <w:rFonts w:ascii="Garamond" w:hAnsi="Garamond"/>
-          <w:sz w:val="24"/>
-          <w:szCs w:val="24"/>
-          <w:lang w:val="en-US"/>
-        </w:rPr>
-      </w:pPr>
-      <w:r>
-        <w:rPr>
-          <w:rFonts w:ascii="Garamond" w:hAnsi="Garamond"/>
-          <w:sz w:val="24"/>
-          <w:szCs w:val="24"/>
-          <w:lang w:val="en-US"/>
-        </w:rPr>
-        <w:t>HULTEN, C., 2010. Decoding Microsoft: Intangible Capital as a Source of Company Growth.</w:t>
-      </w:r>
-    </w:p>
-    <w:p>
-      <w:pPr>
-        <w:rPr>
-          <w:rFonts w:ascii="Garamond" w:hAnsi="Garamond"/>
-          <w:sz w:val="24"/>
-          <w:szCs w:val="24"/>
-        </w:rPr>
-      </w:pPr>
-      <w:r>
-        <w:rPr>
-          <w:rFonts w:ascii="Garamond" w:hAnsi="Garamond"/>
-          <w:sz w:val="24"/>
-          <w:szCs w:val="24"/>
-        </w:rPr>
-        <w:t>Miller, R. (2018). Leadership During Microsoft’s Turnaround. Forbes.</w:t>
-      </w:r>
-    </w:p>
-    <w:p>
-      <w:pPr>
-        <w:rPr>
-          <w:rFonts w:ascii="Garamond" w:hAnsi="Garamond"/>
-          <w:sz w:val="24"/>
-          <w:szCs w:val="24"/>
-        </w:rPr>
-      </w:pPr>
-      <w:r>
-        <w:rPr>
-          <w:rFonts w:ascii="Garamond" w:hAnsi="Garamond"/>
-          <w:sz w:val="24"/>
-          <w:szCs w:val="24"/>
-        </w:rPr>
-        <w:t>Pratap, Abhijeet. “MICROSOFT VRIO ANALYSIS.” </w:t>
-      </w:r>
-      <w:r>
-        <w:rPr>
-          <w:rFonts w:ascii="Garamond" w:hAnsi="Garamond"/>
-          <w:i/>
-          <w:iCs/>
-          <w:sz w:val="24"/>
-          <w:szCs w:val="24"/>
         </w:rPr>
         <w:t>Cheshnotes.com</w:t>
       </w:r>
@@ -2128,25 +2103,7 @@
           <w:sz w:val="24"/>
           <w:szCs w:val="24"/>
         </w:rPr>
-        <w:t xml:space="preserve">. </w:t>
-      </w:r>
-      <w:proofErr w:type="spellStart"/>
-      <w:r>
-        <w:rPr>
-          <w:rFonts w:ascii="Garamond" w:hAnsi="Garamond"/>
-          <w:sz w:val="24"/>
-          <w:szCs w:val="24"/>
-        </w:rPr>
-        <w:t>N.p.</w:t>
-      </w:r>
-      <w:proofErr w:type="spellEnd"/>
-      <w:r>
-        <w:rPr>
-          <w:rFonts w:ascii="Garamond" w:hAnsi="Garamond"/>
-          <w:sz w:val="24"/>
-          <w:szCs w:val="24"/>
-        </w:rPr>
-        <w:t>, 2020. Web. 15 Jan. 2020.</w:t>
+        <w:t>. N.p., 2020. Web. 15 Jan. 2020.</w:t>
       </w:r>
     </w:p>
     <w:sectPr>
@@ -3117,6 +3074,7 @@
   <w:style w:type="character" w:default="1" w:styleId="DefaultParagraphFont">
     <w:name w:val="Default Paragraph Font"/>
     <w:uiPriority w:val="1"/>
+    <w:semiHidden/>
     <w:unhideWhenUsed/>
   </w:style>
   <w:style w:type="table" w:default="1" w:styleId="TableNormal">
